--- a/CodeXL/Help/CodeXL User Guide/Bundled Sample Applications.docx
+++ b/CodeXL/Help/CodeXL User Guide/Bundled Sample Applications.docx
@@ -381,10 +381,10 @@
           <w:color w:val="000000"/>
         </w:rPr>
         <w:drawing>
-          <wp:inline distT="0" distB="0" distL="0" distR="0" wp14:anchorId="5CC2E659" wp14:editId="3C0BCFB4">
+          <wp:inline distT="0" distB="0" distL="0" distR="0" wp14:anchorId="22A72538" wp14:editId="4EF701F9">
             <wp:extent cx="3810532" cy="3810532"/>
-            <wp:effectExtent l="38100" t="38100" r="95250" b="95250"/>
-            <wp:docPr id="223" name="Picture 223"/>
+            <wp:effectExtent l="0" t="0" r="0" b="0"/>
+            <wp:docPr id="2" name="Picture 2"/>
             <wp:cNvGraphicFramePr>
               <a:graphicFrameLocks xmlns:a="http://schemas.openxmlformats.org/drawingml/2006/main" noChangeAspect="1"/>
             </wp:cNvGraphicFramePr>
@@ -392,7 +392,7 @@
               <a:graphicData uri="http://schemas.openxmlformats.org/drawingml/2006/picture">
                 <pic:pic xmlns:pic="http://schemas.openxmlformats.org/drawingml/2006/picture">
                   <pic:nvPicPr>
-                    <pic:cNvPr id="1" name="CodeXL_Teapot.PNG"/>
+                    <pic:cNvPr id="2" name="help4.PNG"/>
                     <pic:cNvPicPr/>
                   </pic:nvPicPr>
                   <pic:blipFill>
@@ -415,13 +415,6 @@
                     <a:prstGeom prst="rect">
                       <a:avLst/>
                     </a:prstGeom>
-                    <a:effectLst>
-                      <a:outerShdw blurRad="50800" dist="38100" dir="2700000" algn="tl" rotWithShape="0">
-                        <a:prstClr val="black">
-                          <a:alpha val="40000"/>
-                        </a:prstClr>
-                      </a:outerShdw>
-                    </a:effectLst>
                   </pic:spPr>
                 </pic:pic>
               </a:graphicData>
@@ -696,7 +689,6 @@
         <w:pStyle w:val="Subheader218"/>
       </w:pPr>
       <w:r>
-        <w:lastRenderedPageBreak/>
         <w:t>On Linux</w:t>
       </w:r>
     </w:p>
@@ -904,8 +896,6 @@
           <w:color w:val="000000"/>
         </w:rPr>
       </w:pPr>
-      <w:bookmarkStart w:id="17" w:name="_GoBack"/>
-      <w:bookmarkEnd w:id="17"/>
       <w:r>
         <w:rPr>
           <w:rFonts w:cs="Verdana"/>
@@ -1007,7 +997,7 @@
         </w:rPr>
         <w:t xml:space="preserve">ne is the </w:t>
       </w:r>
-      <w:bookmarkStart w:id="18" w:name="OLE_LINK131"/>
+      <w:bookmarkStart w:id="17" w:name="OLE_LINK131"/>
       <w:r>
         <w:rPr>
           <w:rFonts w:cs="Verdana"/>
@@ -1046,7 +1036,7 @@
         </w:rPr>
         <w:t>Makefile</w:t>
       </w:r>
-      <w:bookmarkEnd w:id="18"/>
+      <w:bookmarkEnd w:id="17"/>
       <w:proofErr w:type="spellEnd"/>
       <w:r>
         <w:rPr>
@@ -1861,7 +1851,7 @@
           <w:color w:val="000000"/>
         </w:rPr>
       </w:pPr>
-      <w:bookmarkStart w:id="19" w:name="_Ref426542453"/>
+      <w:bookmarkStart w:id="18" w:name="_Ref426542453"/>
       <w:bookmarkEnd w:id="7"/>
       <w:r>
         <w:rPr>
@@ -1879,7 +1869,7 @@
       <w:r>
         <w:t>Matrix Multiply</w:t>
       </w:r>
-      <w:bookmarkEnd w:id="19"/>
+      <w:bookmarkEnd w:id="18"/>
     </w:p>
     <w:p>
       <w:r>
@@ -2194,16 +2184,16 @@
         <w:keepNext/>
         <w:jc w:val="center"/>
       </w:pPr>
+      <w:bookmarkStart w:id="19" w:name="_GoBack"/>
       <w:r>
         <w:rPr>
           <w:noProof/>
         </w:rPr>
-        <w:lastRenderedPageBreak/>
         <w:drawing>
-          <wp:inline distT="0" distB="0" distL="0" distR="0" wp14:anchorId="00FFA1E9" wp14:editId="2CA71559">
-            <wp:extent cx="9546336" cy="7205472"/>
-            <wp:effectExtent l="38100" t="38100" r="93345" b="90805"/>
-            <wp:docPr id="353" name="Picture 353"/>
+          <wp:inline distT="0" distB="0" distL="0" distR="0" wp14:anchorId="09EC919D" wp14:editId="4E50E47B">
+            <wp:extent cx="11238095" cy="7257143"/>
+            <wp:effectExtent l="0" t="0" r="1905" b="1270"/>
+            <wp:docPr id="3" name="Picture 3"/>
             <wp:cNvGraphicFramePr>
               <a:graphicFrameLocks xmlns:a="http://schemas.openxmlformats.org/drawingml/2006/main" noChangeAspect="1"/>
             </wp:cNvGraphicFramePr>
@@ -2211,7 +2201,7 @@
               <a:graphicData uri="http://schemas.openxmlformats.org/drawingml/2006/picture">
                 <pic:pic xmlns:pic="http://schemas.openxmlformats.org/drawingml/2006/picture">
                   <pic:nvPicPr>
-                    <pic:cNvPr id="5" name="MatrixMultiply_Project_Settings.png"/>
+                    <pic:cNvPr id="3" name="help5.PNG"/>
                     <pic:cNvPicPr/>
                   </pic:nvPicPr>
                   <pic:blipFill>
@@ -2229,18 +2219,11 @@
                   <pic:spPr>
                     <a:xfrm>
                       <a:off x="0" y="0"/>
-                      <a:ext cx="9546336" cy="7205472"/>
+                      <a:ext cx="11238095" cy="7257143"/>
                     </a:xfrm>
                     <a:prstGeom prst="rect">
                       <a:avLst/>
                     </a:prstGeom>
-                    <a:effectLst>
-                      <a:outerShdw blurRad="50800" dist="38100" dir="2700000" algn="tl" rotWithShape="0">
-                        <a:prstClr val="black">
-                          <a:alpha val="40000"/>
-                        </a:prstClr>
-                      </a:outerShdw>
-                    </a:effectLst>
                   </pic:spPr>
                 </pic:pic>
               </a:graphicData>
@@ -2248,6 +2231,7 @@
           </wp:inline>
         </w:drawing>
       </w:r>
+      <w:bookmarkEnd w:id="19"/>
     </w:p>
     <w:p>
       <w:pPr>
@@ -2282,7 +2266,6 @@
         <w:rPr>
           <w:noProof/>
         </w:rPr>
-        <w:lastRenderedPageBreak/>
         <w:drawing>
           <wp:inline distT="0" distB="0" distL="0" distR="0" wp14:anchorId="2F447BD9" wp14:editId="71500A26">
             <wp:extent cx="7829550" cy="1685925"/>
@@ -2422,7 +2405,6 @@
         <w:rPr>
           <w:noProof/>
         </w:rPr>
-        <w:lastRenderedPageBreak/>
         <w:drawing>
           <wp:inline distT="0" distB="0" distL="0" distR="0" wp14:anchorId="5130064D" wp14:editId="3A6E8BAB">
             <wp:extent cx="12247619" cy="4200000"/>
@@ -2509,7 +2491,6 @@
         <w:rPr>
           <w:noProof/>
         </w:rPr>
-        <w:lastRenderedPageBreak/>
         <w:drawing>
           <wp:inline distT="0" distB="0" distL="0" distR="0" wp14:anchorId="3DF0F4D7" wp14:editId="5FEDAE26">
             <wp:extent cx="12571428" cy="4171429"/>
@@ -3092,7 +3073,6 @@
       <w:bookmarkStart w:id="28" w:name="_D3D12Multithreading"/>
       <w:bookmarkEnd w:id="28"/>
       <w:r>
-        <w:lastRenderedPageBreak/>
         <w:t>D3D12Multithreading</w:t>
       </w:r>
     </w:p>
@@ -7316,7 +7296,7 @@
 </file>
 
 <file path=customXml/itemProps1.xml><?xml version="1.0" encoding="utf-8"?>
-<ds:datastoreItem xmlns:ds="http://schemas.openxmlformats.org/officeDocument/2006/customXml" ds:itemID="{C935D147-124F-4975-8330-9F9AE662B88F}">
+<ds:datastoreItem xmlns:ds="http://schemas.openxmlformats.org/officeDocument/2006/customXml" ds:itemID="{C0396473-AC81-4A73-BE6F-66320487A428}">
   <ds:schemaRefs>
     <ds:schemaRef ds:uri="http://schemas.openxmlformats.org/officeDocument/2006/bibliography"/>
   </ds:schemaRefs>

--- a/CodeXL/Help/CodeXL User Guide/Bundled Sample Applications.docx
+++ b/CodeXL/Help/CodeXL User Guide/Bundled Sample Applications.docx
@@ -680,6 +680,57 @@
         <w:t>Wait for the project to open and press F7.</w:t>
       </w:r>
     </w:p>
+    <w:p>
+      <w:pPr>
+        <w:pStyle w:val="ListParagraph"/>
+        <w:widowControl w:val="0"/>
+        <w:numPr>
+          <w:ilvl w:val="0"/>
+          <w:numId w:val="19"/>
+        </w:numPr>
+        <w:autoSpaceDE w:val="0"/>
+        <w:autoSpaceDN w:val="0"/>
+        <w:adjustRightInd w:val="0"/>
+        <w:spacing w:before="105" w:after="105" w:line="240" w:lineRule="auto"/>
+        <w:rPr>
+          <w:rFonts w:cs="Verdana"/>
+          <w:color w:val="000000"/>
+        </w:rPr>
+      </w:pPr>
+      <w:r>
+        <w:rPr>
+          <w:rFonts w:cs="Verdana"/>
+          <w:b/>
+          <w:bCs/>
+          <w:color w:val="000000"/>
+        </w:rPr>
+        <w:t>Note:</w:t>
+      </w:r>
+      <w:r>
+        <w:rPr>
+          <w:rFonts w:cs="Verdana"/>
+          <w:color w:val="000000"/>
+        </w:rPr>
+        <w:t xml:space="preserve"> Teapot is preconfigured to use Windows 10 SDK release 10.0.10586.0. You can build Teapot with other Windows SDK releases by setting the Visual Studio project settings: Project &gt; right-click </w:t>
+      </w:r>
+      <w:r>
+        <w:rPr>
+          <w:rFonts w:cs="Verdana"/>
+          <w:color w:val="000000"/>
+        </w:rPr>
+        <w:lastRenderedPageBreak/>
+        <w:t>&gt; pro</w:t>
+      </w:r>
+      <w:bookmarkStart w:id="16" w:name="_GoBack"/>
+      <w:bookmarkEnd w:id="16"/>
+      <w:r>
+        <w:rPr>
+          <w:rFonts w:cs="Verdana"/>
+          <w:color w:val="000000"/>
+        </w:rPr>
+        <w:t>perties &gt; General &gt; target platform version.</w:t>
+      </w:r>
+    </w:p>
     <w:bookmarkEnd w:id="11"/>
     <w:bookmarkEnd w:id="12"/>
     <w:bookmarkEnd w:id="13"/>
@@ -704,7 +755,7 @@
           <w:color w:val="000000"/>
         </w:rPr>
       </w:pPr>
-      <w:bookmarkStart w:id="16" w:name="OLE_LINK112"/>
+      <w:bookmarkStart w:id="17" w:name="OLE_LINK112"/>
       <w:r>
         <w:rPr>
           <w:rFonts w:cs="Verdana"/>
@@ -757,7 +808,7 @@
         <w:t>:</w:t>
       </w:r>
     </w:p>
-    <w:bookmarkEnd w:id="16"/>
+    <w:bookmarkEnd w:id="17"/>
     <w:p>
       <w:pPr>
         <w:pStyle w:val="ListParagraph"/>
@@ -997,7 +1048,7 @@
         </w:rPr>
         <w:t xml:space="preserve">ne is the </w:t>
       </w:r>
-      <w:bookmarkStart w:id="17" w:name="OLE_LINK131"/>
+      <w:bookmarkStart w:id="18" w:name="OLE_LINK131"/>
       <w:r>
         <w:rPr>
           <w:rFonts w:cs="Verdana"/>
@@ -1036,7 +1087,7 @@
         </w:rPr>
         <w:t>Makefile</w:t>
       </w:r>
-      <w:bookmarkEnd w:id="17"/>
+      <w:bookmarkEnd w:id="18"/>
       <w:proofErr w:type="spellEnd"/>
       <w:r>
         <w:rPr>
@@ -1851,7 +1902,7 @@
           <w:color w:val="000000"/>
         </w:rPr>
       </w:pPr>
-      <w:bookmarkStart w:id="18" w:name="_Ref426542453"/>
+      <w:bookmarkStart w:id="19" w:name="_Ref426542453"/>
       <w:bookmarkEnd w:id="7"/>
       <w:r>
         <w:rPr>
@@ -1869,7 +1920,7 @@
       <w:r>
         <w:t>Matrix Multiply</w:t>
       </w:r>
-      <w:bookmarkEnd w:id="18"/>
+      <w:bookmarkEnd w:id="19"/>
     </w:p>
     <w:p>
       <w:r>
@@ -1889,6 +1940,7 @@
         <w:rPr>
           <w:noProof/>
         </w:rPr>
+        <w:lastRenderedPageBreak/>
         <w:drawing>
           <wp:inline distT="0" distB="0" distL="0" distR="0" wp14:anchorId="2C2C1165" wp14:editId="31A423D6">
             <wp:extent cx="6486525" cy="2390775"/>
@@ -2184,11 +2236,11 @@
         <w:keepNext/>
         <w:jc w:val="center"/>
       </w:pPr>
-      <w:bookmarkStart w:id="19" w:name="_GoBack"/>
       <w:r>
         <w:rPr>
           <w:noProof/>
         </w:rPr>
+        <w:lastRenderedPageBreak/>
         <w:drawing>
           <wp:inline distT="0" distB="0" distL="0" distR="0" wp14:anchorId="09EC919D" wp14:editId="4E50E47B">
             <wp:extent cx="11238095" cy="7257143"/>
@@ -2231,7 +2283,6 @@
           </wp:inline>
         </w:drawing>
       </w:r>
-      <w:bookmarkEnd w:id="19"/>
     </w:p>
     <w:p>
       <w:pPr>
@@ -2266,6 +2317,7 @@
         <w:rPr>
           <w:noProof/>
         </w:rPr>
+        <w:lastRenderedPageBreak/>
         <w:drawing>
           <wp:inline distT="0" distB="0" distL="0" distR="0" wp14:anchorId="2F447BD9" wp14:editId="71500A26">
             <wp:extent cx="7829550" cy="1685925"/>
@@ -2405,6 +2457,7 @@
         <w:rPr>
           <w:noProof/>
         </w:rPr>
+        <w:lastRenderedPageBreak/>
         <w:drawing>
           <wp:inline distT="0" distB="0" distL="0" distR="0" wp14:anchorId="5130064D" wp14:editId="3A6E8BAB">
             <wp:extent cx="12247619" cy="4200000"/>
@@ -2491,6 +2544,7 @@
         <w:rPr>
           <w:noProof/>
         </w:rPr>
+        <w:lastRenderedPageBreak/>
         <w:drawing>
           <wp:inline distT="0" distB="0" distL="0" distR="0" wp14:anchorId="3DF0F4D7" wp14:editId="5FEDAE26">
             <wp:extent cx="12571428" cy="4171429"/>
@@ -3073,6 +3127,7 @@
       <w:bookmarkStart w:id="28" w:name="_D3D12Multithreading"/>
       <w:bookmarkEnd w:id="28"/>
       <w:r>
+        <w:lastRenderedPageBreak/>
         <w:t>D3D12Multithreading</w:t>
       </w:r>
     </w:p>
@@ -3088,15 +3143,7 @@
       <w:bookmarkEnd w:id="29"/>
       <w:bookmarkEnd w:id="30"/>
       <w:r>
-        <w:t xml:space="preserve">is a sample from the Microsoft D3D SDK, which is bundled with </w:t>
-      </w:r>
-      <w:proofErr w:type="spellStart"/>
-      <w:r>
-        <w:t>CodeXL</w:t>
-      </w:r>
-      <w:proofErr w:type="spellEnd"/>
-      <w:r>
-        <w:t>.</w:t>
+        <w:t>is a sample from the Microsoft D3D SDK, which is bundled with CodeXL.</w:t>
       </w:r>
     </w:p>
     <w:p>
@@ -3106,15 +3153,7 @@
     </w:p>
     <w:p>
       <w:r>
-        <w:t xml:space="preserve">The D3D12Multithreading sample can be used to get to know the Frame Analysis feature in </w:t>
-      </w:r>
-      <w:proofErr w:type="spellStart"/>
-      <w:r>
-        <w:t>CodeXL</w:t>
-      </w:r>
-      <w:proofErr w:type="spellEnd"/>
-      <w:r>
-        <w:t>.</w:t>
+        <w:t>The D3D12Multithreading sample can be used to get to know the Frame Analysis feature in CodeXL.</w:t>
       </w:r>
     </w:p>
     <w:p>
@@ -3192,13 +3231,8 @@
       </w:r>
     </w:p>
     <w:p>
-      <w:proofErr w:type="spellStart"/>
-      <w:r>
-        <w:t>CodeXL</w:t>
-      </w:r>
-      <w:proofErr w:type="spellEnd"/>
-      <w:r>
-        <w:t xml:space="preserve"> includes a pre-built binary of the </w:t>
+      <w:r>
+        <w:t xml:space="preserve">CodeXL includes a pre-built binary of the </w:t>
       </w:r>
       <w:bookmarkStart w:id="31" w:name="OLE_LINK12"/>
       <w:r>
@@ -3394,23 +3428,7 @@
           <w:rFonts w:cs="Verdana"/>
           <w:color w:val="000000"/>
         </w:rPr>
-        <w:t xml:space="preserve">From the </w:t>
-      </w:r>
-      <w:proofErr w:type="spellStart"/>
-      <w:r>
-        <w:rPr>
-          <w:rFonts w:cs="Verdana"/>
-          <w:color w:val="000000"/>
-        </w:rPr>
-        <w:t>CodeXL</w:t>
-      </w:r>
-      <w:proofErr w:type="spellEnd"/>
-      <w:r>
-        <w:rPr>
-          <w:rFonts w:cs="Verdana"/>
-          <w:color w:val="000000"/>
-        </w:rPr>
-        <w:t xml:space="preserve"> menu, select the ‘Open </w:t>
+        <w:t xml:space="preserve">From the CodeXL menu, select the ‘Open </w:t>
       </w:r>
       <w:r>
         <w:t xml:space="preserve">D3D12Multithreading </w:t>
@@ -7296,7 +7314,7 @@
 </file>
 
 <file path=customXml/itemProps1.xml><?xml version="1.0" encoding="utf-8"?>
-<ds:datastoreItem xmlns:ds="http://schemas.openxmlformats.org/officeDocument/2006/customXml" ds:itemID="{C0396473-AC81-4A73-BE6F-66320487A428}">
+<ds:datastoreItem xmlns:ds="http://schemas.openxmlformats.org/officeDocument/2006/customXml" ds:itemID="{BFF3B6C4-52D6-4B3F-B91B-614FEBEF854F}">
   <ds:schemaRefs>
     <ds:schemaRef ds:uri="http://schemas.openxmlformats.org/officeDocument/2006/bibliography"/>
   </ds:schemaRefs>

--- a/CodeXL/Help/CodeXL User Guide/Bundled Sample Applications.docx
+++ b/CodeXL/Help/CodeXL User Guide/Bundled Sample Applications.docx
@@ -1,6 +1,6 @@
 
 <file path=word/document.xml><?xml version="1.0" encoding="utf-8"?>
-<w:document xmlns:wpc="http://schemas.microsoft.com/office/word/2010/wordprocessingCanvas" xmlns:mc="http://schemas.openxmlformats.org/markup-compatibility/2006" xmlns:o="urn:schemas-microsoft-com:office:office" xmlns:r="http://schemas.openxmlformats.org/officeDocument/2006/relationships" xmlns:m="http://schemas.openxmlformats.org/officeDocument/2006/math" xmlns:v="urn:schemas-microsoft-com:vml" xmlns:wp14="http://schemas.microsoft.com/office/word/2010/wordprocessingDrawing" xmlns:wp="http://schemas.openxmlformats.org/drawingml/2006/wordprocessingDrawing" xmlns:w10="urn:schemas-microsoft-com:office:word" xmlns:w="http://schemas.openxmlformats.org/wordprocessingml/2006/main" xmlns:w14="http://schemas.microsoft.com/office/word/2010/wordml" xmlns:w15="http://schemas.microsoft.com/office/word/2012/wordml" xmlns:wpg="http://schemas.microsoft.com/office/word/2010/wordprocessingGroup" xmlns:wpi="http://schemas.microsoft.com/office/word/2010/wordprocessingInk" xmlns:wne="http://schemas.microsoft.com/office/word/2006/wordml" xmlns:wps="http://schemas.microsoft.com/office/word/2010/wordprocessingShape" mc:Ignorable="w14 w15 wp14">
+<w:document xmlns:wpc="http://schemas.microsoft.com/office/word/2010/wordprocessingCanvas" xmlns:cx="http://schemas.microsoft.com/office/drawing/2014/chartex" xmlns:cx1="http://schemas.microsoft.com/office/drawing/2015/9/8/chartex" xmlns:cx2="http://schemas.microsoft.com/office/drawing/2015/10/21/chartex" xmlns:cx3="http://schemas.microsoft.com/office/drawing/2016/5/9/chartex" xmlns:cx4="http://schemas.microsoft.com/office/drawing/2016/5/10/chartex" xmlns:cx5="http://schemas.microsoft.com/office/drawing/2016/5/11/chartex" xmlns:cx6="http://schemas.microsoft.com/office/drawing/2016/5/12/chartex" xmlns:cx7="http://schemas.microsoft.com/office/drawing/2016/5/13/chartex" xmlns:cx8="http://schemas.microsoft.com/office/drawing/2016/5/14/chartex" xmlns:mc="http://schemas.openxmlformats.org/markup-compatibility/2006" xmlns:aink="http://schemas.microsoft.com/office/drawing/2016/ink" xmlns:am3d="http://schemas.microsoft.com/office/drawing/2017/model3d" xmlns:o="urn:schemas-microsoft-com:office:office" xmlns:r="http://schemas.openxmlformats.org/officeDocument/2006/relationships" xmlns:m="http://schemas.openxmlformats.org/officeDocument/2006/math" xmlns:v="urn:schemas-microsoft-com:vml" xmlns:wp14="http://schemas.microsoft.com/office/word/2010/wordprocessingDrawing" xmlns:wp="http://schemas.openxmlformats.org/drawingml/2006/wordprocessingDrawing" xmlns:w10="urn:schemas-microsoft-com:office:word" xmlns:w="http://schemas.openxmlformats.org/wordprocessingml/2006/main" xmlns:w14="http://schemas.microsoft.com/office/word/2010/wordml" xmlns:w15="http://schemas.microsoft.com/office/word/2012/wordml" xmlns:w16cid="http://schemas.microsoft.com/office/word/2016/wordml/cid" xmlns:w16se="http://schemas.microsoft.com/office/word/2015/wordml/symex" xmlns:wpg="http://schemas.microsoft.com/office/word/2010/wordprocessingGroup" xmlns:wpi="http://schemas.microsoft.com/office/word/2010/wordprocessingInk" xmlns:wne="http://schemas.microsoft.com/office/word/2006/wordml" xmlns:wps="http://schemas.microsoft.com/office/word/2010/wordprocessingShape" mc:Ignorable="w14 w15 w16se w16cid wp14">
   <w:body>
     <w:p>
       <w:pPr>
@@ -27,7 +27,21 @@
           <w:rFonts w:cs="Verdana"/>
           <w:color w:val="000000"/>
         </w:rPr>
-        <w:t>CodeXL contains several bundled sample applications to demonstrate CodeXL usage scenarios and features.</w:t>
+        <w:t xml:space="preserve">CodeXL contains </w:t>
+      </w:r>
+      <w:r>
+        <w:rPr>
+          <w:rFonts w:cs="Verdana"/>
+          <w:color w:val="000000"/>
+        </w:rPr>
+        <w:t>a</w:t>
+      </w:r>
+      <w:r>
+        <w:rPr>
+          <w:rFonts w:cs="Verdana"/>
+          <w:color w:val="000000"/>
+        </w:rPr>
+        <w:t xml:space="preserve"> bundled sample application to demonstrate CodeXL usage scenarios and features.</w:t>
       </w:r>
     </w:p>
     <w:p>
@@ -47,7 +61,23 @@
           <w:rFonts w:cs="Verdana"/>
           <w:color w:val="000000"/>
         </w:rPr>
-        <w:t>The bundled sample applications are:</w:t>
+        <w:t xml:space="preserve">The bundled sample applications </w:t>
+      </w:r>
+      <w:proofErr w:type="gramStart"/>
+      <w:r>
+        <w:rPr>
+          <w:rFonts w:cs="Verdana"/>
+          <w:color w:val="000000"/>
+        </w:rPr>
+        <w:t>is</w:t>
+      </w:r>
+      <w:proofErr w:type="gramEnd"/>
+      <w:r>
+        <w:rPr>
+          <w:rFonts w:cs="Verdana"/>
+          <w:color w:val="000000"/>
+        </w:rPr>
+        <w:t>:</w:t>
       </w:r>
     </w:p>
     <w:p>
@@ -132,143 +162,16 @@
         <w:fldChar w:fldCharType="end"/>
       </w:r>
     </w:p>
-    <w:bookmarkStart w:id="0" w:name="OLE_LINK13"/>
-    <w:bookmarkStart w:id="1" w:name="OLE_LINK15"/>
     <w:p>
       <w:pPr>
-        <w:pStyle w:val="ListParagraph"/>
-        <w:widowControl w:val="0"/>
-        <w:numPr>
-          <w:ilvl w:val="0"/>
-          <w:numId w:val="4"/>
-        </w:numPr>
-        <w:autoSpaceDE w:val="0"/>
-        <w:autoSpaceDN w:val="0"/>
-        <w:adjustRightInd w:val="0"/>
-        <w:spacing w:before="105" w:after="105" w:line="240" w:lineRule="auto"/>
-        <w:rPr>
-          <w:rFonts w:cs="Verdana"/>
-          <w:b/>
-          <w:bCs/>
-          <w:color w:val="3D578C"/>
-        </w:rPr>
-      </w:pPr>
-      <w:r>
-        <w:rPr>
-          <w:rFonts w:cs="Verdana"/>
-          <w:b/>
-          <w:bCs/>
-          <w:color w:val="3D578C"/>
-        </w:rPr>
-        <w:fldChar w:fldCharType="begin"/>
-      </w:r>
-      <w:r>
-        <w:rPr>
-          <w:rFonts w:cs="Verdana"/>
-          <w:b/>
-          <w:bCs/>
-          <w:color w:val="3D578C"/>
-        </w:rPr>
-        <w:instrText xml:space="preserve"> REF _Ref426542453 \h </w:instrText>
-      </w:r>
-      <w:r>
-        <w:rPr>
-          <w:rFonts w:cs="Verdana"/>
-          <w:b/>
-          <w:bCs/>
-          <w:color w:val="3D578C"/>
-        </w:rPr>
-        <w:instrText xml:space="preserve"> \* MERGEFORMAT </w:instrText>
-      </w:r>
-      <w:r>
-        <w:rPr>
-          <w:rFonts w:cs="Verdana"/>
-          <w:b/>
-          <w:bCs/>
-          <w:color w:val="3D578C"/>
-        </w:rPr>
-      </w:r>
-      <w:r>
-        <w:rPr>
-          <w:rFonts w:cs="Verdana"/>
-          <w:b/>
-          <w:bCs/>
-          <w:color w:val="3D578C"/>
-        </w:rPr>
-        <w:fldChar w:fldCharType="separate"/>
-      </w:r>
-      <w:r>
-        <w:rPr>
-          <w:rFonts w:cs="Verdana"/>
-          <w:b/>
-          <w:bCs/>
-          <w:color w:val="3D578C"/>
-        </w:rPr>
-        <w:t xml:space="preserve">Matrix </w:t>
-      </w:r>
-      <w:bookmarkStart w:id="2" w:name="OLE_LINK14"/>
-      <w:r>
-        <w:rPr>
-          <w:rFonts w:cs="Verdana"/>
-          <w:b/>
-          <w:bCs/>
-          <w:color w:val="3D578C"/>
-        </w:rPr>
-        <w:t>Multiply</w:t>
-      </w:r>
-      <w:bookmarkEnd w:id="2"/>
-      <w:r>
-        <w:rPr>
-          <w:rFonts w:cs="Verdana"/>
-          <w:b/>
-          <w:bCs/>
-          <w:color w:val="3D578C"/>
-        </w:rPr>
-        <w:fldChar w:fldCharType="end"/>
-      </w:r>
-    </w:p>
-    <w:p>
-      <w:pPr>
-        <w:pStyle w:val="ListParagraph"/>
-        <w:widowControl w:val="0"/>
-        <w:numPr>
-          <w:ilvl w:val="0"/>
-          <w:numId w:val="4"/>
-        </w:numPr>
-        <w:autoSpaceDE w:val="0"/>
-        <w:autoSpaceDN w:val="0"/>
-        <w:adjustRightInd w:val="0"/>
-        <w:spacing w:before="105" w:after="105" w:line="240" w:lineRule="auto"/>
-        <w:rPr>
-          <w:rFonts w:cs="Verdana"/>
-          <w:b/>
-          <w:bCs/>
-          <w:color w:val="3D578C"/>
-        </w:rPr>
-      </w:pPr>
-      <w:hyperlink w:anchor="_D3D12Multithreading" w:history="1">
-        <w:r>
-          <w:rPr>
-            <w:b/>
-            <w:bCs/>
-            <w:color w:val="3D578C"/>
-          </w:rPr>
-          <w:t>D3DMultiThreading</w:t>
-        </w:r>
-      </w:hyperlink>
-    </w:p>
-    <w:p>
-      <w:pPr>
         <w:pStyle w:val="Heading2"/>
       </w:pPr>
-      <w:bookmarkStart w:id="3" w:name="_Ref426542445"/>
-      <w:bookmarkStart w:id="4" w:name="OLE_LINK3"/>
+      <w:bookmarkStart w:id="0" w:name="_Ref426542445"/>
+      <w:bookmarkStart w:id="1" w:name="OLE_LINK3"/>
+      <w:r>
+        <w:t>Teapot</w:t>
+      </w:r>
       <w:bookmarkEnd w:id="0"/>
-      <w:bookmarkEnd w:id="1"/>
-      <w:r>
-        <w:t>Teapot</w:t>
-      </w:r>
-      <w:bookmarkEnd w:id="3"/>
     </w:p>
     <w:p>
       <w:pPr>
@@ -296,7 +199,7 @@
         </w:rPr>
         <w:t xml:space="preserve">Teapot sample application draws a spinning teapot with steam coming out of its spout. The steam vapors movement is simulated using OpenCL. The rendering of the teapot and steam is implemented using OpenGL. In the Linux version of Teapot, the window, menu bar and UI widgets are implemented using the </w:t>
       </w:r>
-      <w:bookmarkStart w:id="5" w:name="OLE_LINK121"/>
+      <w:bookmarkStart w:id="2" w:name="OLE_LINK121"/>
       <w:r>
         <w:rPr>
           <w:rFonts w:cs="Verdana"/>
@@ -339,7 +242,7 @@
         </w:rPr>
         <w:t xml:space="preserve"> library.</w:t>
       </w:r>
-      <w:bookmarkEnd w:id="5"/>
+      <w:bookmarkEnd w:id="2"/>
     </w:p>
     <w:p>
       <w:pPr>
@@ -482,16 +385,16 @@
       <w:pPr>
         <w:pStyle w:val="Heading3"/>
       </w:pPr>
-      <w:bookmarkStart w:id="6" w:name="_Ref427110048"/>
-      <w:bookmarkStart w:id="7" w:name="OLE_LINK92"/>
+      <w:bookmarkStart w:id="3" w:name="_Ref427110048"/>
+      <w:bookmarkStart w:id="4" w:name="OLE_LINK92"/>
       <w:r>
         <w:t>Building the Teapot sample application</w:t>
       </w:r>
-      <w:bookmarkEnd w:id="6"/>
+      <w:bookmarkEnd w:id="3"/>
     </w:p>
     <w:p>
-      <w:bookmarkStart w:id="8" w:name="OLE_LINK610"/>
-      <w:bookmarkStart w:id="9" w:name="OLE_LINK72"/>
+      <w:bookmarkStart w:id="5" w:name="OLE_LINK610"/>
+      <w:bookmarkStart w:id="6" w:name="OLE_LINK72"/>
       <w:r>
         <w:t>CodeXL includes a pre-built binary of the Teapot application. Follow the steps below if you wish to build it yourself.</w:t>
       </w:r>
@@ -500,9 +403,9 @@
       <w:pPr>
         <w:pStyle w:val="Subheader218"/>
       </w:pPr>
-      <w:bookmarkStart w:id="10" w:name="OLE_LINK311"/>
-      <w:bookmarkEnd w:id="8"/>
-      <w:bookmarkEnd w:id="9"/>
+      <w:bookmarkStart w:id="7" w:name="OLE_LINK311"/>
+      <w:bookmarkEnd w:id="5"/>
+      <w:bookmarkEnd w:id="6"/>
       <w:r>
         <w:t>On Windows</w:t>
       </w:r>
@@ -519,9 +422,9 @@
           <w:color w:val="000000"/>
         </w:rPr>
       </w:pPr>
-      <w:bookmarkStart w:id="11" w:name="OLE_LINK211"/>
-      <w:bookmarkStart w:id="12" w:name="OLE_LINK5"/>
-      <w:bookmarkStart w:id="13" w:name="OLE_LINK6"/>
+      <w:bookmarkStart w:id="8" w:name="OLE_LINK211"/>
+      <w:bookmarkStart w:id="9" w:name="OLE_LINK5"/>
+      <w:bookmarkStart w:id="10" w:name="OLE_LINK6"/>
       <w:r>
         <w:rPr>
           <w:rFonts w:cs="Verdana"/>
@@ -605,7 +508,7 @@
           <w:color w:val="000000"/>
         </w:rPr>
       </w:pPr>
-      <w:bookmarkStart w:id="14" w:name="OLE_LINK1"/>
+      <w:bookmarkStart w:id="11" w:name="OLE_LINK1"/>
       <w:r>
         <w:rPr>
           <w:rFonts w:cs="Verdana"/>
@@ -650,7 +553,46 @@
           <w:rFonts w:cs="Verdana"/>
           <w:color w:val="000000"/>
         </w:rPr>
-        <w:t>From the CodeXL menu, select the ‘Open Teapot Sample Project’ command.</w:t>
+        <w:t>Load Teapot project. It will be present in “</w:t>
+      </w:r>
+      <w:r>
+        <w:rPr>
+          <w:rFonts w:cs="Verdana"/>
+          <w:color w:val="000000"/>
+        </w:rPr>
+        <w:t>C:\Users\Public\Documents\</w:t>
+      </w:r>
+      <w:proofErr w:type="spellStart"/>
+      <w:r>
+        <w:rPr>
+          <w:rFonts w:cs="Verdana"/>
+          <w:color w:val="000000"/>
+        </w:rPr>
+        <w:t>CodeXL</w:t>
+      </w:r>
+      <w:proofErr w:type="spellEnd"/>
+      <w:r>
+        <w:rPr>
+          <w:rFonts w:cs="Verdana"/>
+          <w:color w:val="000000"/>
+        </w:rPr>
+        <w:t>\Examples\Teapot</w:t>
+      </w:r>
+      <w:r>
+        <w:rPr>
+          <w:rFonts w:cs="Verdana"/>
+          <w:color w:val="000000"/>
+        </w:rPr>
+        <w:t>\” directory</w:t>
+      </w:r>
+      <w:bookmarkStart w:id="12" w:name="_GoBack"/>
+      <w:bookmarkEnd w:id="12"/>
+      <w:r>
+        <w:rPr>
+          <w:rFonts w:cs="Verdana"/>
+          <w:color w:val="000000"/>
+        </w:rPr>
+        <w:t>.</w:t>
       </w:r>
     </w:p>
     <w:p>
@@ -670,8 +612,8 @@
           <w:color w:val="000000"/>
         </w:rPr>
       </w:pPr>
-      <w:bookmarkStart w:id="15" w:name="OLE_LINK4"/>
-      <w:bookmarkEnd w:id="14"/>
+      <w:bookmarkStart w:id="13" w:name="OLE_LINK4"/>
+      <w:bookmarkEnd w:id="11"/>
       <w:r>
         <w:rPr>
           <w:rFonts w:cs="Verdana"/>
@@ -711,35 +653,19 @@
           <w:rFonts w:cs="Verdana"/>
           <w:color w:val="000000"/>
         </w:rPr>
-        <w:t xml:space="preserve"> Teapot is preconfigured to use Windows 10 SDK release 10.0.10586.0. You can build Teapot with other Windows SDK releases by setting the Visual Studio project settings: Project &gt; right-click </w:t>
-      </w:r>
-      <w:r>
-        <w:rPr>
-          <w:rFonts w:cs="Verdana"/>
-          <w:color w:val="000000"/>
-        </w:rPr>
+        <w:t xml:space="preserve"> Teapot is preconfigured to use Windows 10 SDK release 10.0.10586.0. You can build Teapot with other Windows SDK releases by setting the Visual Studio project settings: Project &gt; right-click &gt; properties &gt; General &gt; target platform version.</w:t>
+      </w:r>
+    </w:p>
+    <w:bookmarkEnd w:id="8"/>
+    <w:bookmarkEnd w:id="9"/>
+    <w:bookmarkEnd w:id="10"/>
+    <w:bookmarkEnd w:id="13"/>
+    <w:p>
+      <w:pPr>
+        <w:pStyle w:val="Subheader218"/>
+      </w:pPr>
+      <w:r>
         <w:lastRenderedPageBreak/>
-        <w:t>&gt; pro</w:t>
-      </w:r>
-      <w:bookmarkStart w:id="16" w:name="_GoBack"/>
-      <w:bookmarkEnd w:id="16"/>
-      <w:r>
-        <w:rPr>
-          <w:rFonts w:cs="Verdana"/>
-          <w:color w:val="000000"/>
-        </w:rPr>
-        <w:t>perties &gt; General &gt; target platform version.</w:t>
-      </w:r>
-    </w:p>
-    <w:bookmarkEnd w:id="11"/>
-    <w:bookmarkEnd w:id="12"/>
-    <w:bookmarkEnd w:id="13"/>
-    <w:bookmarkEnd w:id="15"/>
-    <w:p>
-      <w:pPr>
-        <w:pStyle w:val="Subheader218"/>
-      </w:pPr>
-      <w:r>
         <w:t>On Linux</w:t>
       </w:r>
     </w:p>
@@ -755,7 +681,7 @@
           <w:color w:val="000000"/>
         </w:rPr>
       </w:pPr>
-      <w:bookmarkStart w:id="17" w:name="OLE_LINK112"/>
+      <w:bookmarkStart w:id="14" w:name="OLE_LINK112"/>
       <w:r>
         <w:rPr>
           <w:rFonts w:cs="Verdana"/>
@@ -808,7 +734,7 @@
         <w:t>:</w:t>
       </w:r>
     </w:p>
-    <w:bookmarkEnd w:id="17"/>
+    <w:bookmarkEnd w:id="14"/>
     <w:p>
       <w:pPr>
         <w:pStyle w:val="ListParagraph"/>
@@ -830,7 +756,7 @@
         <w:t>Install the FLTK library</w:t>
       </w:r>
     </w:p>
-    <w:bookmarkEnd w:id="10"/>
+    <w:bookmarkEnd w:id="7"/>
     <w:p>
       <w:pPr>
         <w:pStyle w:val="ListParagraph"/>
@@ -1048,7 +974,7 @@
         </w:rPr>
         <w:t xml:space="preserve">ne is the </w:t>
       </w:r>
-      <w:bookmarkStart w:id="18" w:name="OLE_LINK131"/>
+      <w:bookmarkStart w:id="15" w:name="OLE_LINK131"/>
       <w:r>
         <w:rPr>
           <w:rFonts w:cs="Verdana"/>
@@ -1087,7 +1013,7 @@
         </w:rPr>
         <w:t>Makefile</w:t>
       </w:r>
-      <w:bookmarkEnd w:id="18"/>
+      <w:bookmarkEnd w:id="15"/>
       <w:proofErr w:type="spellEnd"/>
       <w:r>
         <w:rPr>
@@ -1902,8 +1828,8 @@
           <w:color w:val="000000"/>
         </w:rPr>
       </w:pPr>
-      <w:bookmarkStart w:id="19" w:name="_Ref426542453"/>
-      <w:bookmarkEnd w:id="7"/>
+      <w:bookmarkStart w:id="16" w:name="_Ref426542453"/>
+      <w:bookmarkEnd w:id="4"/>
       <w:r>
         <w:rPr>
           <w:rFonts w:cs="Verdana"/>
@@ -1911,1573 +1837,8 @@
         </w:rPr>
         <w:t>Note that CodeXL RPM and Debian packages install CodeXL and is bundled sample applications under the /opt folder, which requires elevated privileges to write to on some Linux distributions.</w:t>
       </w:r>
-    </w:p>
-    <w:bookmarkEnd w:id="4"/>
-    <w:p>
-      <w:pPr>
-        <w:pStyle w:val="Heading2"/>
-      </w:pPr>
-      <w:r>
-        <w:t>Matrix Multiply</w:t>
-      </w:r>
-      <w:bookmarkEnd w:id="19"/>
-    </w:p>
-    <w:p>
-      <w:r>
-        <w:t>The matrix multiplication sample application performs multiplication of two matrices using 3 different implementations. All implementations are using ANSI C code.</w:t>
-      </w:r>
-    </w:p>
-    <w:p>
-      <w:r>
-        <w:t>The sample takes a command line argument that defines which of the matrix multiplication implementations will be executed. See the following table for descriptions of the 3 implementations and the command line argument that invokes each one.</w:t>
-      </w:r>
-    </w:p>
-    <w:p>
-      <w:pPr>
-        <w:jc w:val="center"/>
-      </w:pPr>
-      <w:r>
-        <w:rPr>
-          <w:noProof/>
-        </w:rPr>
-        <w:lastRenderedPageBreak/>
-        <w:drawing>
-          <wp:inline distT="0" distB="0" distL="0" distR="0" wp14:anchorId="2C2C1165" wp14:editId="31A423D6">
-            <wp:extent cx="6486525" cy="2390775"/>
-            <wp:effectExtent l="38100" t="38100" r="104775" b="104775"/>
-            <wp:docPr id="352" name="Picture 352"/>
-            <wp:cNvGraphicFramePr>
-              <a:graphicFrameLocks xmlns:a="http://schemas.openxmlformats.org/drawingml/2006/main" noChangeAspect="1"/>
-            </wp:cNvGraphicFramePr>
-            <a:graphic xmlns:a="http://schemas.openxmlformats.org/drawingml/2006/main">
-              <a:graphicData uri="http://schemas.openxmlformats.org/drawingml/2006/picture">
-                <pic:pic xmlns:pic="http://schemas.openxmlformats.org/drawingml/2006/picture">
-                  <pic:nvPicPr>
-                    <pic:cNvPr id="1" name=""/>
-                    <pic:cNvPicPr/>
-                  </pic:nvPicPr>
-                  <pic:blipFill>
-                    <a:blip r:embed="rId8"/>
-                    <a:stretch>
-                      <a:fillRect/>
-                    </a:stretch>
-                  </pic:blipFill>
-                  <pic:spPr>
-                    <a:xfrm>
-                      <a:off x="0" y="0"/>
-                      <a:ext cx="6486525" cy="2390775"/>
-                    </a:xfrm>
-                    <a:prstGeom prst="rect">
-                      <a:avLst/>
-                    </a:prstGeom>
-                    <a:effectLst>
-                      <a:outerShdw blurRad="50800" dist="38100" dir="2700000" algn="tl" rotWithShape="0">
-                        <a:prstClr val="black">
-                          <a:alpha val="40000"/>
-                        </a:prstClr>
-                      </a:outerShdw>
-                    </a:effectLst>
-                  </pic:spPr>
-                </pic:pic>
-              </a:graphicData>
-            </a:graphic>
-          </wp:inline>
-        </w:drawing>
-      </w:r>
-    </w:p>
-    <w:p/>
-    <w:p>
-      <w:r>
-        <w:t>This sample demonstrates how the CPU Profiler can be used to detect bottlenecks, identify problematic memory access patterns, and verify improved performance.</w:t>
-      </w:r>
-    </w:p>
-    <w:p>
-      <w:r>
-        <w:t>To select which implementation of the matrix multiplication will be performed, open the CodeXL Project Settings dialog, or in Visual Studio open the VS Project Settings dialog.</w:t>
-      </w:r>
-    </w:p>
-    <w:tbl>
-      <w:tblPr>
-        <w:tblStyle w:val="TableGrid"/>
-        <w:tblW w:w="0" w:type="auto"/>
-        <w:tblLook w:val="04A0" w:firstRow="1" w:lastRow="0" w:firstColumn="1" w:lastColumn="0" w:noHBand="0" w:noVBand="1"/>
-      </w:tblPr>
-      <w:tblGrid>
-        <w:gridCol w:w="445"/>
-        <w:gridCol w:w="3330"/>
-        <w:gridCol w:w="2520"/>
-        <w:gridCol w:w="6975"/>
-      </w:tblGrid>
-      <w:tr>
-        <w:tc>
-          <w:tcPr>
-            <w:tcW w:w="445" w:type="dxa"/>
-          </w:tcPr>
-          <w:p>
-            <w:pPr>
-              <w:rPr>
-                <w:b/>
-                <w:bCs/>
-              </w:rPr>
-            </w:pPr>
-            <w:r>
-              <w:rPr>
-                <w:b/>
-                <w:bCs/>
-              </w:rPr>
-              <w:t>#</w:t>
-            </w:r>
-          </w:p>
-        </w:tc>
-        <w:tc>
-          <w:tcPr>
-            <w:tcW w:w="3330" w:type="dxa"/>
-          </w:tcPr>
-          <w:p>
-            <w:pPr>
-              <w:rPr>
-                <w:b/>
-                <w:bCs/>
-              </w:rPr>
-            </w:pPr>
-            <w:r>
-              <w:rPr>
-                <w:b/>
-                <w:bCs/>
-              </w:rPr>
-              <w:t>Multiplication Implementation</w:t>
-            </w:r>
-          </w:p>
-        </w:tc>
-        <w:tc>
-          <w:tcPr>
-            <w:tcW w:w="2520" w:type="dxa"/>
-          </w:tcPr>
-          <w:p>
-            <w:pPr>
-              <w:rPr>
-                <w:b/>
-                <w:bCs/>
-              </w:rPr>
-            </w:pPr>
-            <w:r>
-              <w:rPr>
-                <w:b/>
-                <w:bCs/>
-              </w:rPr>
-              <w:t>Command line argument</w:t>
-            </w:r>
-          </w:p>
-        </w:tc>
-        <w:tc>
-          <w:tcPr>
-            <w:tcW w:w="6975" w:type="dxa"/>
-          </w:tcPr>
-          <w:p>
-            <w:pPr>
-              <w:rPr>
-                <w:b/>
-                <w:bCs/>
-              </w:rPr>
-            </w:pPr>
-            <w:r>
-              <w:rPr>
-                <w:b/>
-                <w:bCs/>
-              </w:rPr>
-              <w:t>Description</w:t>
-            </w:r>
-          </w:p>
-        </w:tc>
-      </w:tr>
-      <w:tr>
-        <w:tc>
-          <w:tcPr>
-            <w:tcW w:w="445" w:type="dxa"/>
-          </w:tcPr>
-          <w:p>
-            <w:pPr>
-              <w:pStyle w:val="ListParagraph"/>
-              <w:numPr>
-                <w:ilvl w:val="0"/>
-                <w:numId w:val="18"/>
-              </w:numPr>
-            </w:pPr>
-          </w:p>
-        </w:tc>
-        <w:tc>
-          <w:tcPr>
-            <w:tcW w:w="3330" w:type="dxa"/>
-          </w:tcPr>
-          <w:p>
-            <w:r>
-              <w:t>Inefficient</w:t>
-            </w:r>
-          </w:p>
-        </w:tc>
-        <w:tc>
-          <w:tcPr>
-            <w:tcW w:w="2520" w:type="dxa"/>
-          </w:tcPr>
-          <w:p/>
-        </w:tc>
-        <w:tc>
-          <w:tcPr>
-            <w:tcW w:w="6975" w:type="dxa"/>
-          </w:tcPr>
-          <w:p>
-            <w:r>
-              <w:t>Inefficient implementation that performs redundant loop iterations.</w:t>
-            </w:r>
-          </w:p>
-        </w:tc>
-      </w:tr>
-      <w:tr>
-        <w:tc>
-          <w:tcPr>
-            <w:tcW w:w="445" w:type="dxa"/>
-          </w:tcPr>
-          <w:p>
-            <w:pPr>
-              <w:pStyle w:val="ListParagraph"/>
-              <w:numPr>
-                <w:ilvl w:val="0"/>
-                <w:numId w:val="18"/>
-              </w:numPr>
-            </w:pPr>
-          </w:p>
-        </w:tc>
-        <w:tc>
-          <w:tcPr>
-            <w:tcW w:w="3330" w:type="dxa"/>
-          </w:tcPr>
-          <w:p>
-            <w:r>
-              <w:t>Classic</w:t>
-            </w:r>
-          </w:p>
-        </w:tc>
-        <w:tc>
-          <w:tcPr>
-            <w:tcW w:w="2520" w:type="dxa"/>
-          </w:tcPr>
-          <w:p>
-            <w:r>
-              <w:t>-c</w:t>
-            </w:r>
-          </w:p>
-        </w:tc>
-        <w:tc>
-          <w:tcPr>
-            <w:tcW w:w="6975" w:type="dxa"/>
-          </w:tcPr>
-          <w:p>
-            <w:r>
-              <w:t>Classic textbook implementation that uses naïve nested loops. The loops perform a sub-optimal memory access pattern.</w:t>
-            </w:r>
-          </w:p>
-        </w:tc>
-      </w:tr>
-      <w:tr>
-        <w:tc>
-          <w:tcPr>
-            <w:tcW w:w="445" w:type="dxa"/>
-          </w:tcPr>
-          <w:p>
-            <w:pPr>
-              <w:pStyle w:val="ListParagraph"/>
-              <w:numPr>
-                <w:ilvl w:val="0"/>
-                <w:numId w:val="18"/>
-              </w:numPr>
-            </w:pPr>
-          </w:p>
-        </w:tc>
-        <w:tc>
-          <w:tcPr>
-            <w:tcW w:w="3330" w:type="dxa"/>
-          </w:tcPr>
-          <w:p>
-            <w:r>
-              <w:t>Improved</w:t>
-            </w:r>
-          </w:p>
-        </w:tc>
-        <w:tc>
-          <w:tcPr>
-            <w:tcW w:w="2520" w:type="dxa"/>
-          </w:tcPr>
-          <w:p>
-            <w:r>
-              <w:t>-</w:t>
-            </w:r>
-            <w:proofErr w:type="spellStart"/>
-            <w:r>
-              <w:t>i</w:t>
-            </w:r>
-            <w:proofErr w:type="spellEnd"/>
-          </w:p>
-        </w:tc>
-        <w:tc>
-          <w:tcPr>
-            <w:tcW w:w="6975" w:type="dxa"/>
-          </w:tcPr>
-          <w:p>
-            <w:r>
-              <w:t>Improved implementation that uses nested loops with continuous memory access pattern.</w:t>
-            </w:r>
-          </w:p>
-        </w:tc>
-      </w:tr>
-    </w:tbl>
-    <w:p/>
-    <w:p>
-      <w:pPr>
-        <w:keepNext/>
-        <w:jc w:val="center"/>
-      </w:pPr>
-      <w:r>
-        <w:rPr>
-          <w:noProof/>
-        </w:rPr>
-        <w:lastRenderedPageBreak/>
-        <w:drawing>
-          <wp:inline distT="0" distB="0" distL="0" distR="0" wp14:anchorId="09EC919D" wp14:editId="4E50E47B">
-            <wp:extent cx="11238095" cy="7257143"/>
-            <wp:effectExtent l="0" t="0" r="1905" b="1270"/>
-            <wp:docPr id="3" name="Picture 3"/>
-            <wp:cNvGraphicFramePr>
-              <a:graphicFrameLocks xmlns:a="http://schemas.openxmlformats.org/drawingml/2006/main" noChangeAspect="1"/>
-            </wp:cNvGraphicFramePr>
-            <a:graphic xmlns:a="http://schemas.openxmlformats.org/drawingml/2006/main">
-              <a:graphicData uri="http://schemas.openxmlformats.org/drawingml/2006/picture">
-                <pic:pic xmlns:pic="http://schemas.openxmlformats.org/drawingml/2006/picture">
-                  <pic:nvPicPr>
-                    <pic:cNvPr id="3" name="help5.PNG"/>
-                    <pic:cNvPicPr/>
-                  </pic:nvPicPr>
-                  <pic:blipFill>
-                    <a:blip r:embed="rId9">
-                      <a:extLst>
-                        <a:ext uri="{28A0092B-C50C-407E-A947-70E740481C1C}">
-                          <a14:useLocalDpi xmlns:a14="http://schemas.microsoft.com/office/drawing/2010/main" val="0"/>
-                        </a:ext>
-                      </a:extLst>
-                    </a:blip>
-                    <a:stretch>
-                      <a:fillRect/>
-                    </a:stretch>
-                  </pic:blipFill>
-                  <pic:spPr>
-                    <a:xfrm>
-                      <a:off x="0" y="0"/>
-                      <a:ext cx="11238095" cy="7257143"/>
-                    </a:xfrm>
-                    <a:prstGeom prst="rect">
-                      <a:avLst/>
-                    </a:prstGeom>
-                  </pic:spPr>
-                </pic:pic>
-              </a:graphicData>
-            </a:graphic>
-          </wp:inline>
-        </w:drawing>
-      </w:r>
-    </w:p>
-    <w:p>
-      <w:pPr>
-        <w:pStyle w:val="Caption"/>
-        <w:jc w:val="center"/>
-        <w:rPr>
-          <w:color w:val="000000" w:themeColor="text1"/>
-        </w:rPr>
-      </w:pPr>
-      <w:r>
-        <w:rPr>
-          <w:color w:val="000000" w:themeColor="text1"/>
-        </w:rPr>
-        <w:t>Project Settings for launching the classic implementation of matrix multiplication using the –c command line argument</w:t>
-      </w:r>
-    </w:p>
-    <w:p>
-      <w:r>
-        <w:t xml:space="preserve">Use Time-Based Profiling to detect the redundant loop iterations in the inefficient implementation </w:t>
-      </w:r>
-      <w:bookmarkStart w:id="20" w:name="OLE_LINK85"/>
-      <w:r>
-        <w:t>(launched by not supplying any command line argument).</w:t>
-      </w:r>
-    </w:p>
-    <w:bookmarkEnd w:id="20"/>
-    <w:p>
-      <w:pPr>
-        <w:jc w:val="center"/>
-      </w:pPr>
-      <w:r>
-        <w:rPr>
-          <w:noProof/>
-        </w:rPr>
-        <w:lastRenderedPageBreak/>
-        <w:drawing>
-          <wp:inline distT="0" distB="0" distL="0" distR="0" wp14:anchorId="2F447BD9" wp14:editId="71500A26">
-            <wp:extent cx="7829550" cy="1685925"/>
-            <wp:effectExtent l="38100" t="38100" r="95250" b="104775"/>
-            <wp:docPr id="354" name="Picture 354"/>
-            <wp:cNvGraphicFramePr>
-              <a:graphicFrameLocks xmlns:a="http://schemas.openxmlformats.org/drawingml/2006/main" noChangeAspect="1"/>
-            </wp:cNvGraphicFramePr>
-            <a:graphic xmlns:a="http://schemas.openxmlformats.org/drawingml/2006/main">
-              <a:graphicData uri="http://schemas.openxmlformats.org/drawingml/2006/picture">
-                <pic:pic xmlns:pic="http://schemas.openxmlformats.org/drawingml/2006/picture">
-                  <pic:nvPicPr>
-                    <pic:cNvPr id="1" name=""/>
-                    <pic:cNvPicPr/>
-                  </pic:nvPicPr>
-                  <pic:blipFill>
-                    <a:blip r:embed="rId10"/>
-                    <a:stretch>
-                      <a:fillRect/>
-                    </a:stretch>
-                  </pic:blipFill>
-                  <pic:spPr>
-                    <a:xfrm>
-                      <a:off x="0" y="0"/>
-                      <a:ext cx="7829550" cy="1685925"/>
-                    </a:xfrm>
-                    <a:prstGeom prst="rect">
-                      <a:avLst/>
-                    </a:prstGeom>
-                    <a:effectLst>
-                      <a:outerShdw blurRad="50800" dist="38100" dir="2700000" algn="tl" rotWithShape="0">
-                        <a:prstClr val="black">
-                          <a:alpha val="40000"/>
-                        </a:prstClr>
-                      </a:outerShdw>
-                    </a:effectLst>
-                  </pic:spPr>
-                </pic:pic>
-              </a:graphicData>
-            </a:graphic>
-          </wp:inline>
-        </w:drawing>
-      </w:r>
-    </w:p>
-    <w:p>
-      <w:r>
-        <w:t xml:space="preserve">Double clicking the </w:t>
-      </w:r>
-      <w:proofErr w:type="spellStart"/>
-      <w:r>
-        <w:t>inefficient_multiply_</w:t>
-      </w:r>
-      <w:proofErr w:type="gramStart"/>
-      <w:r>
-        <w:t>matrices</w:t>
-      </w:r>
-      <w:proofErr w:type="spellEnd"/>
-      <w:r>
-        <w:t>(</w:t>
-      </w:r>
-      <w:proofErr w:type="gramEnd"/>
-      <w:r>
-        <w:t>void) opens the source code view which demonstrates why this function is not efficient:</w:t>
-      </w:r>
-    </w:p>
-    <w:p>
-      <w:pPr>
-        <w:jc w:val="center"/>
-      </w:pPr>
-      <w:r>
-        <w:rPr>
-          <w:noProof/>
-        </w:rPr>
-        <w:drawing>
-          <wp:inline distT="0" distB="0" distL="0" distR="0" wp14:anchorId="26A2373D" wp14:editId="382DD423">
-            <wp:extent cx="9001125" cy="3257550"/>
-            <wp:effectExtent l="38100" t="38100" r="104775" b="95250"/>
-            <wp:docPr id="355" name="Picture 355"/>
-            <wp:cNvGraphicFramePr>
-              <a:graphicFrameLocks xmlns:a="http://schemas.openxmlformats.org/drawingml/2006/main" noChangeAspect="1"/>
-            </wp:cNvGraphicFramePr>
-            <a:graphic xmlns:a="http://schemas.openxmlformats.org/drawingml/2006/main">
-              <a:graphicData uri="http://schemas.openxmlformats.org/drawingml/2006/picture">
-                <pic:pic xmlns:pic="http://schemas.openxmlformats.org/drawingml/2006/picture">
-                  <pic:nvPicPr>
-                    <pic:cNvPr id="1" name=""/>
-                    <pic:cNvPicPr/>
-                  </pic:nvPicPr>
-                  <pic:blipFill>
-                    <a:blip r:embed="rId11"/>
-                    <a:stretch>
-                      <a:fillRect/>
-                    </a:stretch>
-                  </pic:blipFill>
-                  <pic:spPr>
-                    <a:xfrm>
-                      <a:off x="0" y="0"/>
-                      <a:ext cx="9001125" cy="3257550"/>
-                    </a:xfrm>
-                    <a:prstGeom prst="rect">
-                      <a:avLst/>
-                    </a:prstGeom>
-                    <a:effectLst>
-                      <a:outerShdw blurRad="50800" dist="38100" dir="2700000" algn="tl" rotWithShape="0">
-                        <a:prstClr val="black">
-                          <a:alpha val="40000"/>
-                        </a:prstClr>
-                      </a:outerShdw>
-                    </a:effectLst>
-                  </pic:spPr>
-                </pic:pic>
-              </a:graphicData>
-            </a:graphic>
-          </wp:inline>
-        </w:drawing>
-      </w:r>
-    </w:p>
-    <w:p>
-      <w:r>
-        <w:t xml:space="preserve">Use Event-Based Profiling with the Assess Performance session type to diagnose the problems in the classic implementation </w:t>
-      </w:r>
-      <w:bookmarkStart w:id="21" w:name="OLE_LINK101"/>
-      <w:r>
-        <w:t>(launched by supplying “-c” as the command line argument)</w:t>
-      </w:r>
-      <w:bookmarkEnd w:id="21"/>
-      <w:r>
-        <w:t>:</w:t>
-      </w:r>
-    </w:p>
-    <w:p>
-      <w:pPr>
-        <w:keepNext/>
-        <w:jc w:val="center"/>
-      </w:pPr>
-      <w:r>
-        <w:rPr>
-          <w:noProof/>
-        </w:rPr>
-        <w:lastRenderedPageBreak/>
-        <w:drawing>
-          <wp:inline distT="0" distB="0" distL="0" distR="0" wp14:anchorId="5130064D" wp14:editId="3A6E8BAB">
-            <wp:extent cx="12247619" cy="4200000"/>
-            <wp:effectExtent l="38100" t="38100" r="97155" b="86360"/>
-            <wp:docPr id="356" name="Picture 356"/>
-            <wp:cNvGraphicFramePr>
-              <a:graphicFrameLocks xmlns:a="http://schemas.openxmlformats.org/drawingml/2006/main" noChangeAspect="1"/>
-            </wp:cNvGraphicFramePr>
-            <a:graphic xmlns:a="http://schemas.openxmlformats.org/drawingml/2006/main">
-              <a:graphicData uri="http://schemas.openxmlformats.org/drawingml/2006/picture">
-                <pic:pic xmlns:pic="http://schemas.openxmlformats.org/drawingml/2006/picture">
-                  <pic:nvPicPr>
-                    <pic:cNvPr id="9" name="MatrixMultiply_EBP.PNG"/>
-                    <pic:cNvPicPr/>
-                  </pic:nvPicPr>
-                  <pic:blipFill>
-                    <a:blip r:embed="rId12">
-                      <a:extLst>
-                        <a:ext uri="{28A0092B-C50C-407E-A947-70E740481C1C}">
-                          <a14:useLocalDpi xmlns:a14="http://schemas.microsoft.com/office/drawing/2010/main" val="0"/>
-                        </a:ext>
-                      </a:extLst>
-                    </a:blip>
-                    <a:stretch>
-                      <a:fillRect/>
-                    </a:stretch>
-                  </pic:blipFill>
-                  <pic:spPr>
-                    <a:xfrm>
-                      <a:off x="0" y="0"/>
-                      <a:ext cx="12247619" cy="4200000"/>
-                    </a:xfrm>
-                    <a:prstGeom prst="rect">
-                      <a:avLst/>
-                    </a:prstGeom>
-                    <a:effectLst>
-                      <a:outerShdw blurRad="50800" dist="38100" dir="2700000" algn="tl" rotWithShape="0">
-                        <a:prstClr val="black">
-                          <a:alpha val="40000"/>
-                        </a:prstClr>
-                      </a:outerShdw>
-                    </a:effectLst>
-                  </pic:spPr>
-                </pic:pic>
-              </a:graphicData>
-            </a:graphic>
-          </wp:inline>
-        </w:drawing>
-      </w:r>
-    </w:p>
-    <w:p>
-      <w:pPr>
-        <w:pStyle w:val="Caption"/>
-        <w:jc w:val="center"/>
-        <w:rPr>
-          <w:color w:val="000000" w:themeColor="text1"/>
-        </w:rPr>
-      </w:pPr>
-      <w:r>
-        <w:rPr>
-          <w:color w:val="000000" w:themeColor="text1"/>
-        </w:rPr>
-        <w:t>Large number of cache misses in the internal nested loop non-sequential access to arrays</w:t>
-      </w:r>
-    </w:p>
-    <w:p>
-      <w:r>
-        <w:t>Finally, executing the improved implementation (launched by supplying “-</w:t>
-      </w:r>
-      <w:proofErr w:type="spellStart"/>
-      <w:r>
-        <w:t>i</w:t>
-      </w:r>
-      <w:proofErr w:type="spellEnd"/>
-      <w:r>
-        <w:t>” as the command line argument) shows the number of cache misses is significantly reduced:</w:t>
-      </w:r>
-    </w:p>
-    <w:p>
-      <w:pPr>
-        <w:jc w:val="center"/>
-      </w:pPr>
-      <w:r>
-        <w:rPr>
-          <w:noProof/>
-        </w:rPr>
-        <w:lastRenderedPageBreak/>
-        <w:drawing>
-          <wp:inline distT="0" distB="0" distL="0" distR="0" wp14:anchorId="3DF0F4D7" wp14:editId="5FEDAE26">
-            <wp:extent cx="12571428" cy="4171429"/>
-            <wp:effectExtent l="38100" t="38100" r="97155" b="95885"/>
-            <wp:docPr id="357" name="Picture 357"/>
-            <wp:cNvGraphicFramePr>
-              <a:graphicFrameLocks xmlns:a="http://schemas.openxmlformats.org/drawingml/2006/main" noChangeAspect="1"/>
-            </wp:cNvGraphicFramePr>
-            <a:graphic xmlns:a="http://schemas.openxmlformats.org/drawingml/2006/main">
-              <a:graphicData uri="http://schemas.openxmlformats.org/drawingml/2006/picture">
-                <pic:pic xmlns:pic="http://schemas.openxmlformats.org/drawingml/2006/picture">
-                  <pic:nvPicPr>
-                    <pic:cNvPr id="10" name="MatrixMultiply_EBP_improved.PNG"/>
-                    <pic:cNvPicPr/>
-                  </pic:nvPicPr>
-                  <pic:blipFill>
-                    <a:blip r:embed="rId13">
-                      <a:extLst>
-                        <a:ext uri="{28A0092B-C50C-407E-A947-70E740481C1C}">
-                          <a14:useLocalDpi xmlns:a14="http://schemas.microsoft.com/office/drawing/2010/main" val="0"/>
-                        </a:ext>
-                      </a:extLst>
-                    </a:blip>
-                    <a:stretch>
-                      <a:fillRect/>
-                    </a:stretch>
-                  </pic:blipFill>
-                  <pic:spPr>
-                    <a:xfrm>
-                      <a:off x="0" y="0"/>
-                      <a:ext cx="12571428" cy="4171429"/>
-                    </a:xfrm>
-                    <a:prstGeom prst="rect">
-                      <a:avLst/>
-                    </a:prstGeom>
-                    <a:effectLst>
-                      <a:outerShdw blurRad="50800" dist="38100" dir="2700000" algn="tl" rotWithShape="0">
-                        <a:prstClr val="black">
-                          <a:alpha val="40000"/>
-                        </a:prstClr>
-                      </a:outerShdw>
-                    </a:effectLst>
-                  </pic:spPr>
-                </pic:pic>
-              </a:graphicData>
-            </a:graphic>
-          </wp:inline>
-        </w:drawing>
-      </w:r>
-    </w:p>
-    <w:p>
-      <w:pPr>
-        <w:rPr>
-          <w:b/>
-          <w:bCs/>
-        </w:rPr>
-      </w:pPr>
-      <w:r>
-        <w:rPr>
-          <w:b/>
-          <w:bCs/>
-          <w:color w:val="365F91" w:themeColor="accent1" w:themeShade="BF"/>
-        </w:rPr>
-        <w:fldChar w:fldCharType="begin"/>
-      </w:r>
-      <w:r>
-        <w:rPr>
-          <w:b/>
-          <w:bCs/>
-          <w:color w:val="365F91" w:themeColor="accent1" w:themeShade="BF"/>
-        </w:rPr>
-        <w:instrText xml:space="preserve"> REF _Ref427110128 \h  \* MERGEFORMAT </w:instrText>
-      </w:r>
-      <w:r>
-        <w:rPr>
-          <w:b/>
-          <w:bCs/>
-          <w:color w:val="365F91" w:themeColor="accent1" w:themeShade="BF"/>
-        </w:rPr>
-      </w:r>
-      <w:r>
-        <w:rPr>
-          <w:b/>
-          <w:bCs/>
-          <w:color w:val="365F91" w:themeColor="accent1" w:themeShade="BF"/>
-        </w:rPr>
-        <w:fldChar w:fldCharType="separate"/>
-      </w:r>
-      <w:r>
-        <w:rPr>
-          <w:b/>
-          <w:bCs/>
-          <w:color w:val="365F91" w:themeColor="accent1" w:themeShade="BF"/>
-        </w:rPr>
-        <w:t>Building the Matrix Multiply sample application</w:t>
-      </w:r>
-      <w:r>
-        <w:rPr>
-          <w:b/>
-          <w:bCs/>
-          <w:color w:val="365F91" w:themeColor="accent1" w:themeShade="BF"/>
-        </w:rPr>
-        <w:fldChar w:fldCharType="end"/>
-      </w:r>
-    </w:p>
-    <w:p>
-      <w:pPr>
-        <w:pStyle w:val="Heading3"/>
-      </w:pPr>
-      <w:bookmarkStart w:id="22" w:name="_Ref427110128"/>
-      <w:r>
-        <w:t>Building the Matrix Multiply sample application</w:t>
-      </w:r>
-      <w:bookmarkEnd w:id="22"/>
-    </w:p>
-    <w:p>
-      <w:r>
-        <w:t>CodeXL includes a pre-built binary of the Matrix Multiply application. Follow the steps below if you wish to build it yourself.</w:t>
-      </w:r>
-    </w:p>
-    <w:p>
-      <w:pPr>
-        <w:pStyle w:val="Subheader218"/>
-      </w:pPr>
-      <w:r>
-        <w:t>On Windows</w:t>
-      </w:r>
-    </w:p>
-    <w:p>
-      <w:pPr>
-        <w:widowControl w:val="0"/>
-        <w:autoSpaceDE w:val="0"/>
-        <w:autoSpaceDN w:val="0"/>
-        <w:adjustRightInd w:val="0"/>
-        <w:spacing w:before="105" w:after="105" w:line="240" w:lineRule="auto"/>
-        <w:rPr>
-          <w:rFonts w:cs="Verdana"/>
-          <w:color w:val="000000"/>
-        </w:rPr>
-      </w:pPr>
-      <w:r>
-        <w:rPr>
-          <w:rFonts w:cs="Verdana"/>
-          <w:color w:val="000000"/>
-        </w:rPr>
-        <w:t xml:space="preserve">Follow these steps to </w:t>
-      </w:r>
-      <w:r>
-        <w:rPr>
-          <w:rFonts w:cs="Verdana"/>
-          <w:color w:val="000000"/>
-        </w:rPr>
-        <w:t xml:space="preserve">build </w:t>
-      </w:r>
-      <w:bookmarkStart w:id="23" w:name="OLE_LINK9"/>
-      <w:r>
-        <w:rPr>
-          <w:rFonts w:cs="Verdana"/>
-          <w:color w:val="000000"/>
-        </w:rPr>
-        <w:t>Matrix Multiply</w:t>
-      </w:r>
-      <w:r>
-        <w:rPr>
-          <w:rFonts w:cs="Verdana"/>
-          <w:color w:val="000000"/>
-        </w:rPr>
-        <w:t xml:space="preserve"> </w:t>
-      </w:r>
-      <w:bookmarkEnd w:id="23"/>
-      <w:r>
-        <w:rPr>
-          <w:rFonts w:cs="Verdana"/>
-          <w:color w:val="000000"/>
-        </w:rPr>
-        <w:t>o</w:t>
-      </w:r>
-      <w:r>
-        <w:rPr>
-          <w:rFonts w:cs="Verdana"/>
-          <w:color w:val="000000"/>
-        </w:rPr>
-        <w:t xml:space="preserve">n </w:t>
-      </w:r>
-      <w:r>
-        <w:rPr>
-          <w:rFonts w:cs="Verdana"/>
-          <w:color w:val="000000"/>
-        </w:rPr>
-        <w:t>Windows from the default install location:</w:t>
-      </w:r>
-    </w:p>
-    <w:p>
-      <w:pPr>
-        <w:pStyle w:val="ListParagraph"/>
-        <w:widowControl w:val="0"/>
-        <w:numPr>
-          <w:ilvl w:val="0"/>
-          <w:numId w:val="19"/>
-        </w:numPr>
-        <w:autoSpaceDE w:val="0"/>
-        <w:autoSpaceDN w:val="0"/>
-        <w:adjustRightInd w:val="0"/>
-        <w:spacing w:before="105" w:after="105" w:line="240" w:lineRule="auto"/>
-        <w:rPr>
-          <w:rFonts w:cs="Verdana"/>
-          <w:color w:val="000000"/>
-        </w:rPr>
-      </w:pPr>
-      <w:r>
-        <w:rPr>
-          <w:rFonts w:cs="Verdana"/>
-          <w:color w:val="000000"/>
-        </w:rPr>
-        <w:t>Launch</w:t>
-      </w:r>
-      <w:r>
-        <w:rPr>
-          <w:rFonts w:cs="Verdana"/>
-          <w:color w:val="000000"/>
-        </w:rPr>
-        <w:t xml:space="preserve"> Visual Studio</w:t>
-      </w:r>
-      <w:r>
-        <w:rPr>
-          <w:rFonts w:cs="Verdana"/>
-          <w:color w:val="000000"/>
-        </w:rPr>
-        <w:t xml:space="preserve"> with administrator privileges. </w:t>
-      </w:r>
-    </w:p>
-    <w:p>
-      <w:pPr>
-        <w:pStyle w:val="ListParagraph"/>
-        <w:widowControl w:val="0"/>
-        <w:numPr>
-          <w:ilvl w:val="0"/>
-          <w:numId w:val="19"/>
-        </w:numPr>
-        <w:autoSpaceDE w:val="0"/>
-        <w:autoSpaceDN w:val="0"/>
-        <w:adjustRightInd w:val="0"/>
-        <w:spacing w:before="105" w:after="105" w:line="240" w:lineRule="auto"/>
-        <w:rPr>
-          <w:rFonts w:cs="Verdana"/>
-          <w:color w:val="000000"/>
-        </w:rPr>
-      </w:pPr>
-      <w:r>
-        <w:rPr>
-          <w:rFonts w:cs="Verdana"/>
-          <w:color w:val="000000"/>
-        </w:rPr>
-        <w:t>From the CodeXL menu, select the ‘</w:t>
-      </w:r>
-      <w:bookmarkStart w:id="24" w:name="OLE_LINK10"/>
-      <w:r>
-        <w:rPr>
-          <w:rFonts w:cs="Verdana"/>
-          <w:color w:val="000000"/>
-        </w:rPr>
-        <w:t xml:space="preserve">Open Matrix Multiply Sample Project’ </w:t>
-      </w:r>
-      <w:bookmarkEnd w:id="24"/>
-      <w:r>
-        <w:rPr>
-          <w:rFonts w:cs="Verdana"/>
-          <w:color w:val="000000"/>
-        </w:rPr>
-        <w:t>command.</w:t>
-      </w:r>
-    </w:p>
-    <w:p>
-      <w:pPr>
-        <w:pStyle w:val="ListParagraph"/>
-        <w:widowControl w:val="0"/>
-        <w:numPr>
-          <w:ilvl w:val="0"/>
-          <w:numId w:val="19"/>
-        </w:numPr>
-        <w:autoSpaceDE w:val="0"/>
-        <w:autoSpaceDN w:val="0"/>
-        <w:adjustRightInd w:val="0"/>
-        <w:spacing w:before="105" w:after="105" w:line="240" w:lineRule="auto"/>
-        <w:rPr>
-          <w:rFonts w:cs="Verdana"/>
-          <w:color w:val="000000"/>
-        </w:rPr>
-      </w:pPr>
-      <w:r>
-        <w:rPr>
-          <w:rFonts w:cs="Verdana"/>
-          <w:color w:val="000000"/>
-        </w:rPr>
-        <w:t>Wait for the project to open and press F7.</w:t>
-      </w:r>
-    </w:p>
-    <w:p>
-      <w:pPr>
-        <w:pStyle w:val="Subheader218"/>
-      </w:pPr>
-      <w:r>
-        <w:t>On Linux</w:t>
-      </w:r>
-    </w:p>
-    <w:p>
-      <w:pPr>
-        <w:widowControl w:val="0"/>
-        <w:autoSpaceDE w:val="0"/>
-        <w:autoSpaceDN w:val="0"/>
-        <w:adjustRightInd w:val="0"/>
-        <w:spacing w:before="105" w:after="105" w:line="240" w:lineRule="auto"/>
-        <w:rPr>
-          <w:rFonts w:cs="Verdana"/>
-          <w:color w:val="000000"/>
-        </w:rPr>
-      </w:pPr>
-      <w:r>
-        <w:rPr>
-          <w:rFonts w:cs="Verdana"/>
-          <w:color w:val="000000"/>
-        </w:rPr>
-        <w:t xml:space="preserve">Follow these steps to </w:t>
-      </w:r>
-      <w:r>
-        <w:rPr>
-          <w:rFonts w:cs="Verdana"/>
-          <w:color w:val="000000"/>
-        </w:rPr>
-        <w:t xml:space="preserve">build </w:t>
-      </w:r>
-      <w:r>
-        <w:rPr>
-          <w:rFonts w:cs="Verdana"/>
-          <w:color w:val="000000"/>
-        </w:rPr>
-        <w:t>Matrix Multiply</w:t>
-      </w:r>
-      <w:r>
-        <w:rPr>
-          <w:rFonts w:cs="Verdana"/>
-          <w:color w:val="000000"/>
-        </w:rPr>
-        <w:t xml:space="preserve"> </w:t>
-      </w:r>
-      <w:r>
-        <w:rPr>
-          <w:rFonts w:cs="Verdana"/>
-          <w:color w:val="000000"/>
-        </w:rPr>
-        <w:t>o</w:t>
-      </w:r>
-      <w:r>
-        <w:rPr>
-          <w:rFonts w:cs="Verdana"/>
-          <w:color w:val="000000"/>
-        </w:rPr>
-        <w:t>n Linux</w:t>
-      </w:r>
-      <w:r>
-        <w:rPr>
-          <w:rFonts w:cs="Verdana"/>
-          <w:color w:val="000000"/>
-        </w:rPr>
-        <w:t>:</w:t>
-      </w:r>
-    </w:p>
-    <w:p>
-      <w:pPr>
-        <w:pStyle w:val="ListParagraph"/>
-        <w:widowControl w:val="0"/>
-        <w:numPr>
-          <w:ilvl w:val="0"/>
-          <w:numId w:val="19"/>
-        </w:numPr>
-        <w:autoSpaceDE w:val="0"/>
-        <w:autoSpaceDN w:val="0"/>
-        <w:adjustRightInd w:val="0"/>
-        <w:spacing w:before="105" w:after="105" w:line="240" w:lineRule="auto"/>
-        <w:rPr>
-          <w:rFonts w:cs="Verdana"/>
-          <w:color w:val="000000"/>
-        </w:rPr>
-      </w:pPr>
-      <w:r>
-        <w:rPr>
-          <w:rFonts w:cs="Verdana"/>
-          <w:color w:val="000000"/>
-        </w:rPr>
-        <w:t xml:space="preserve">Navigate to </w:t>
-      </w:r>
-      <w:bookmarkStart w:id="25" w:name="OLE_LINK55"/>
-      <w:proofErr w:type="spellStart"/>
-      <w:r>
-        <w:rPr>
-          <w:rFonts w:cs="Verdana"/>
-          <w:i/>
-          <w:iCs/>
-          <w:color w:val="000000"/>
-        </w:rPr>
-        <w:t>codexl_folder_path</w:t>
-      </w:r>
-      <w:bookmarkEnd w:id="25"/>
-      <w:proofErr w:type="spellEnd"/>
-      <w:r>
-        <w:rPr>
-          <w:rFonts w:cs="Verdana"/>
-          <w:color w:val="000000"/>
-        </w:rPr>
-        <w:t>/examples/</w:t>
-      </w:r>
-      <w:proofErr w:type="spellStart"/>
-      <w:r>
-        <w:rPr>
-          <w:rFonts w:cs="Verdana"/>
-          <w:color w:val="000000"/>
-        </w:rPr>
-        <w:t>ClassicMatMul</w:t>
-      </w:r>
-      <w:proofErr w:type="spellEnd"/>
-      <w:r>
-        <w:rPr>
-          <w:rFonts w:cs="Verdana"/>
-          <w:color w:val="000000"/>
-        </w:rPr>
-        <w:t>/</w:t>
-      </w:r>
-      <w:proofErr w:type="spellStart"/>
-      <w:r>
-        <w:rPr>
-          <w:rFonts w:cs="Verdana"/>
-          <w:color w:val="000000"/>
-        </w:rPr>
-        <w:t>src</w:t>
-      </w:r>
-      <w:proofErr w:type="spellEnd"/>
-      <w:r>
-        <w:rPr>
-          <w:rFonts w:cs="Verdana"/>
-          <w:color w:val="000000"/>
-        </w:rPr>
-        <w:t xml:space="preserve"> </w:t>
-      </w:r>
-    </w:p>
-    <w:p>
-      <w:pPr>
-        <w:pStyle w:val="ListParagraph"/>
-        <w:widowControl w:val="0"/>
-        <w:numPr>
-          <w:ilvl w:val="1"/>
-          <w:numId w:val="19"/>
-        </w:numPr>
-        <w:autoSpaceDE w:val="0"/>
-        <w:autoSpaceDN w:val="0"/>
-        <w:adjustRightInd w:val="0"/>
-        <w:spacing w:before="105" w:after="105" w:line="240" w:lineRule="auto"/>
-        <w:rPr>
-          <w:rFonts w:cs="Verdana"/>
-          <w:color w:val="000000"/>
-        </w:rPr>
-      </w:pPr>
-      <w:proofErr w:type="spellStart"/>
-      <w:r>
-        <w:rPr>
-          <w:rFonts w:cs="Verdana"/>
-          <w:i/>
-          <w:iCs/>
-          <w:color w:val="000000"/>
-        </w:rPr>
-        <w:t>codexl_folder_path</w:t>
-      </w:r>
-      <w:proofErr w:type="spellEnd"/>
-      <w:r>
-        <w:rPr>
-          <w:rFonts w:cs="Verdana"/>
-          <w:color w:val="000000"/>
-        </w:rPr>
-        <w:t xml:space="preserve"> is the folder in which you installed or unzipped CodeXL</w:t>
-      </w:r>
-    </w:p>
-    <w:p>
-      <w:pPr>
-        <w:pStyle w:val="ListParagraph"/>
-        <w:widowControl w:val="0"/>
-        <w:numPr>
-          <w:ilvl w:val="0"/>
-          <w:numId w:val="19"/>
-        </w:numPr>
-        <w:autoSpaceDE w:val="0"/>
-        <w:autoSpaceDN w:val="0"/>
-        <w:adjustRightInd w:val="0"/>
-        <w:spacing w:before="105" w:after="105" w:line="240" w:lineRule="auto"/>
-        <w:rPr>
-          <w:rFonts w:cs="Verdana"/>
-          <w:color w:val="000000"/>
-        </w:rPr>
-      </w:pPr>
-      <w:r>
-        <w:rPr>
-          <w:rFonts w:cs="Verdana"/>
-          <w:color w:val="000000"/>
-        </w:rPr>
-        <w:t>Type ‘make’ and hit Enter.</w:t>
-      </w:r>
-    </w:p>
-    <w:p>
-      <w:pPr>
-        <w:widowControl w:val="0"/>
-        <w:autoSpaceDE w:val="0"/>
-        <w:autoSpaceDN w:val="0"/>
-        <w:adjustRightInd w:val="0"/>
-        <w:spacing w:before="105" w:after="105" w:line="240" w:lineRule="auto"/>
-        <w:rPr>
-          <w:rFonts w:cs="Verdana"/>
-          <w:color w:val="000000"/>
-        </w:rPr>
-      </w:pPr>
-      <w:bookmarkStart w:id="26" w:name="OLE_LINK11"/>
-      <w:bookmarkStart w:id="27" w:name="OLE_LINK2"/>
-      <w:r>
-        <w:rPr>
-          <w:rFonts w:cs="Verdana"/>
-          <w:color w:val="000000"/>
-        </w:rPr>
-        <w:t>Note that CodeXL RPM and Debian packages install CodeXL and is bundled sample applications under the /opt folder, which requires elevated privileges to write to</w:t>
-      </w:r>
-      <w:r>
-        <w:rPr>
-          <w:rFonts w:cs="Verdana"/>
-          <w:color w:val="000000"/>
-        </w:rPr>
-        <w:t xml:space="preserve"> on some Linux distributions</w:t>
-      </w:r>
-      <w:r>
-        <w:rPr>
-          <w:rFonts w:cs="Verdana"/>
-          <w:color w:val="000000"/>
-        </w:rPr>
-        <w:t>.</w:t>
-      </w:r>
-    </w:p>
-    <w:bookmarkEnd w:id="26"/>
-    <w:bookmarkEnd w:id="27"/>
-    <w:p>
-      <w:pPr>
-        <w:widowControl w:val="0"/>
-        <w:autoSpaceDE w:val="0"/>
-        <w:autoSpaceDN w:val="0"/>
-        <w:adjustRightInd w:val="0"/>
-        <w:spacing w:before="105" w:after="105" w:line="240" w:lineRule="auto"/>
-        <w:rPr>
-          <w:rFonts w:cs="Verdana"/>
-          <w:color w:val="000000"/>
-        </w:rPr>
-      </w:pPr>
-    </w:p>
-    <w:p>
-      <w:pPr>
-        <w:widowControl w:val="0"/>
-        <w:autoSpaceDE w:val="0"/>
-        <w:autoSpaceDN w:val="0"/>
-        <w:adjustRightInd w:val="0"/>
-        <w:spacing w:before="105" w:after="105" w:line="240" w:lineRule="auto"/>
-        <w:rPr>
-          <w:rFonts w:cs="Verdana"/>
-          <w:color w:val="000000"/>
-        </w:rPr>
-        <w:sectPr>
-          <w:pgSz w:w="23814" w:h="16839" w:orient="landscape" w:code="8"/>
-          <w:pgMar w:top="1440" w:right="1440" w:bottom="1440" w:left="1440" w:header="720" w:footer="720" w:gutter="0"/>
-          <w:cols w:space="720"/>
-          <w:docGrid w:linePitch="360"/>
-        </w:sectPr>
-      </w:pPr>
-    </w:p>
-    <w:p>
-      <w:pPr>
-        <w:pStyle w:val="Heading2"/>
-      </w:pPr>
-      <w:bookmarkStart w:id="28" w:name="_D3D12Multithreading"/>
-      <w:bookmarkEnd w:id="28"/>
-      <w:r>
-        <w:lastRenderedPageBreak/>
-        <w:t>D3D12Multithreading</w:t>
-      </w:r>
-    </w:p>
-    <w:p>
-      <w:r>
-        <w:t xml:space="preserve">The </w:t>
-      </w:r>
-      <w:bookmarkStart w:id="29" w:name="OLE_LINK7"/>
-      <w:bookmarkStart w:id="30" w:name="OLE_LINK8"/>
-      <w:r>
-        <w:t xml:space="preserve">D3D12Multithreading </w:t>
-      </w:r>
-      <w:bookmarkEnd w:id="29"/>
-      <w:bookmarkEnd w:id="30"/>
-      <w:r>
-        <w:t>is a sample from the Microsoft D3D SDK, which is bundled with CodeXL.</w:t>
-      </w:r>
-    </w:p>
-    <w:p>
-      <w:r>
-        <w:t xml:space="preserve">The sample demonstrates the use of multiple thread with Direct3D 12. </w:t>
-      </w:r>
-    </w:p>
-    <w:p>
-      <w:r>
-        <w:t>The D3D12Multithreading sample can be used to get to know the Frame Analysis feature in CodeXL.</w:t>
-      </w:r>
-    </w:p>
-    <w:p>
-      <w:pPr>
-        <w:widowControl w:val="0"/>
-        <w:autoSpaceDE w:val="0"/>
-        <w:autoSpaceDN w:val="0"/>
-        <w:adjustRightInd w:val="0"/>
-        <w:spacing w:before="105" w:after="105" w:line="240" w:lineRule="auto"/>
-        <w:rPr>
-          <w:rFonts w:cs="Verdana"/>
-          <w:color w:val="000000"/>
-        </w:rPr>
-      </w:pPr>
-      <w:r>
-        <w:rPr>
-          <w:noProof/>
-        </w:rPr>
-        <w:drawing>
-          <wp:inline distT="0" distB="0" distL="0" distR="0" wp14:anchorId="0D3AB6E5" wp14:editId="2C8E561C">
-            <wp:extent cx="3319272" cy="2322576"/>
-            <wp:effectExtent l="38100" t="38100" r="90805" b="97155"/>
-            <wp:docPr id="1" name="Picture 1"/>
-            <wp:cNvGraphicFramePr>
-              <a:graphicFrameLocks xmlns:a="http://schemas.openxmlformats.org/drawingml/2006/main" noChangeAspect="1"/>
-            </wp:cNvGraphicFramePr>
-            <a:graphic xmlns:a="http://schemas.openxmlformats.org/drawingml/2006/main">
-              <a:graphicData uri="http://schemas.openxmlformats.org/drawingml/2006/picture">
-                <pic:pic xmlns:pic="http://schemas.openxmlformats.org/drawingml/2006/picture">
-                  <pic:nvPicPr>
-                    <pic:cNvPr id="1" name=""/>
-                    <pic:cNvPicPr/>
-                  </pic:nvPicPr>
-                  <pic:blipFill>
-                    <a:blip r:embed="rId14"/>
-                    <a:stretch>
-                      <a:fillRect/>
-                    </a:stretch>
-                  </pic:blipFill>
-                  <pic:spPr>
-                    <a:xfrm>
-                      <a:off x="0" y="0"/>
-                      <a:ext cx="3319272" cy="2322576"/>
-                    </a:xfrm>
-                    <a:prstGeom prst="rect">
-                      <a:avLst/>
-                    </a:prstGeom>
-                    <a:effectLst>
-                      <a:outerShdw blurRad="50800" dist="38100" dir="2700000" algn="tl" rotWithShape="0">
-                        <a:prstClr val="black">
-                          <a:alpha val="40000"/>
-                        </a:prstClr>
-                      </a:outerShdw>
-                    </a:effectLst>
-                  </pic:spPr>
-                </pic:pic>
-              </a:graphicData>
-            </a:graphic>
-          </wp:inline>
-        </w:drawing>
-      </w:r>
-    </w:p>
-    <w:p>
-      <w:pPr>
-        <w:pStyle w:val="Heading3"/>
-      </w:pPr>
-      <w:r>
-        <w:t xml:space="preserve">Building the </w:t>
-      </w:r>
-      <w:r>
-        <w:t xml:space="preserve">D3D12Multithreading </w:t>
-      </w:r>
-      <w:r>
-        <w:t>sample application</w:t>
-      </w:r>
-    </w:p>
-    <w:p>
-      <w:r>
-        <w:t xml:space="preserve">CodeXL includes a pre-built binary of the </w:t>
-      </w:r>
-      <w:bookmarkStart w:id="31" w:name="OLE_LINK12"/>
-      <w:r>
-        <w:t xml:space="preserve">D3D12Multithreading </w:t>
-      </w:r>
-      <w:bookmarkEnd w:id="31"/>
-      <w:r>
-        <w:t>application. Follow the steps below if you wish to build it yourself.</w:t>
-      </w:r>
-    </w:p>
-    <w:p>
-      <w:r>
-        <w:t xml:space="preserve">The D3D12Multithreading sample </w:t>
-      </w:r>
-      <w:r>
-        <w:t>is a windows only sample, and can only be built in Visual Studio 2015, with the Windows 10 SDK installed.</w:t>
-      </w:r>
-    </w:p>
-    <w:p>
-      <w:pPr>
-        <w:pStyle w:val="Subheader218"/>
-      </w:pPr>
-      <w:r>
-        <w:t>On Windows</w:t>
-      </w:r>
-    </w:p>
-    <w:p>
-      <w:pPr>
-        <w:widowControl w:val="0"/>
-        <w:autoSpaceDE w:val="0"/>
-        <w:autoSpaceDN w:val="0"/>
-        <w:adjustRightInd w:val="0"/>
-        <w:spacing w:before="105" w:after="105" w:line="240" w:lineRule="auto"/>
-        <w:rPr>
-          <w:rFonts w:cs="Verdana"/>
-          <w:color w:val="000000"/>
-        </w:rPr>
-      </w:pPr>
-      <w:r>
-        <w:rPr>
-          <w:rFonts w:cs="Verdana"/>
-          <w:color w:val="000000"/>
-        </w:rPr>
-        <w:t xml:space="preserve">Follow these steps to </w:t>
-      </w:r>
-      <w:r>
-        <w:rPr>
-          <w:rFonts w:cs="Verdana"/>
-          <w:color w:val="000000"/>
-        </w:rPr>
-        <w:t xml:space="preserve">build </w:t>
-      </w:r>
-      <w:r>
-        <w:t xml:space="preserve">D3D12Multithreading </w:t>
-      </w:r>
-      <w:r>
-        <w:rPr>
-          <w:rFonts w:cs="Verdana"/>
-          <w:color w:val="000000"/>
-        </w:rPr>
-        <w:t>o</w:t>
-      </w:r>
-      <w:r>
-        <w:rPr>
-          <w:rFonts w:cs="Verdana"/>
-          <w:color w:val="000000"/>
-        </w:rPr>
-        <w:t xml:space="preserve">n </w:t>
-      </w:r>
-      <w:r>
-        <w:rPr>
-          <w:rFonts w:cs="Verdana"/>
-          <w:color w:val="000000"/>
-        </w:rPr>
-        <w:t>Windows from the default install location:</w:t>
-      </w:r>
-    </w:p>
-    <w:p>
-      <w:pPr>
-        <w:pStyle w:val="ListParagraph"/>
-        <w:widowControl w:val="0"/>
-        <w:numPr>
-          <w:ilvl w:val="0"/>
-          <w:numId w:val="19"/>
-        </w:numPr>
-        <w:autoSpaceDE w:val="0"/>
-        <w:autoSpaceDN w:val="0"/>
-        <w:adjustRightInd w:val="0"/>
-        <w:spacing w:before="105" w:after="105" w:line="240" w:lineRule="auto"/>
-        <w:rPr>
-          <w:rFonts w:cs="Verdana"/>
-          <w:color w:val="000000"/>
-        </w:rPr>
-      </w:pPr>
-      <w:r>
-        <w:rPr>
-          <w:rFonts w:cs="Verdana"/>
-          <w:color w:val="000000"/>
-        </w:rPr>
-        <w:t>Make sure that you have a Visual Studio 2015 IDE installed.</w:t>
-      </w:r>
-    </w:p>
-    <w:p>
-      <w:pPr>
-        <w:pStyle w:val="ListParagraph"/>
-        <w:widowControl w:val="0"/>
-        <w:numPr>
-          <w:ilvl w:val="0"/>
-          <w:numId w:val="19"/>
-        </w:numPr>
-        <w:autoSpaceDE w:val="0"/>
-        <w:autoSpaceDN w:val="0"/>
-        <w:adjustRightInd w:val="0"/>
-        <w:spacing w:before="105" w:after="105" w:line="240" w:lineRule="auto"/>
-        <w:rPr>
-          <w:rFonts w:cs="Verdana"/>
-          <w:color w:val="000000"/>
-        </w:rPr>
-      </w:pPr>
-      <w:r>
-        <w:rPr>
-          <w:rFonts w:cs="Verdana"/>
-          <w:color w:val="000000"/>
-        </w:rPr>
-        <w:t>Make sure that the Windows 10 SDK is installed on your system.</w:t>
-      </w:r>
-    </w:p>
-    <w:p>
-      <w:pPr>
-        <w:pStyle w:val="ListParagraph"/>
-        <w:widowControl w:val="0"/>
-        <w:numPr>
-          <w:ilvl w:val="0"/>
-          <w:numId w:val="19"/>
-        </w:numPr>
-        <w:autoSpaceDE w:val="0"/>
-        <w:autoSpaceDN w:val="0"/>
-        <w:adjustRightInd w:val="0"/>
-        <w:spacing w:before="105" w:after="105" w:line="240" w:lineRule="auto"/>
-        <w:rPr>
-          <w:rFonts w:cs="Verdana"/>
-          <w:color w:val="000000"/>
-        </w:rPr>
-      </w:pPr>
-      <w:r>
-        <w:rPr>
-          <w:rFonts w:cs="Verdana"/>
-          <w:color w:val="000000"/>
-        </w:rPr>
-        <w:t>Launch</w:t>
-      </w:r>
-      <w:r>
-        <w:rPr>
-          <w:rFonts w:cs="Verdana"/>
-          <w:color w:val="000000"/>
-        </w:rPr>
-        <w:t xml:space="preserve"> Visual Studio</w:t>
-      </w:r>
-      <w:r>
-        <w:rPr>
-          <w:rFonts w:cs="Verdana"/>
-          <w:color w:val="000000"/>
-        </w:rPr>
-        <w:t xml:space="preserve"> </w:t>
-      </w:r>
-      <w:r>
-        <w:rPr>
-          <w:rFonts w:cs="Verdana"/>
-          <w:color w:val="000000"/>
-        </w:rPr>
-        <w:t>2015</w:t>
-      </w:r>
-    </w:p>
-    <w:p>
-      <w:pPr>
-        <w:pStyle w:val="ListParagraph"/>
-        <w:widowControl w:val="0"/>
-        <w:numPr>
-          <w:ilvl w:val="0"/>
-          <w:numId w:val="19"/>
-        </w:numPr>
-        <w:autoSpaceDE w:val="0"/>
-        <w:autoSpaceDN w:val="0"/>
-        <w:adjustRightInd w:val="0"/>
-        <w:spacing w:before="105" w:after="105" w:line="240" w:lineRule="auto"/>
-        <w:rPr>
-          <w:rFonts w:cs="Verdana"/>
-          <w:color w:val="000000"/>
-        </w:rPr>
-      </w:pPr>
-      <w:r>
-        <w:rPr>
-          <w:rFonts w:cs="Verdana"/>
-          <w:color w:val="000000"/>
-        </w:rPr>
-        <w:t xml:space="preserve">From the CodeXL menu, select the ‘Open </w:t>
-      </w:r>
-      <w:r>
-        <w:t xml:space="preserve">D3D12Multithreading </w:t>
-      </w:r>
-      <w:r>
-        <w:rPr>
-          <w:rFonts w:cs="Verdana"/>
-          <w:color w:val="000000"/>
-        </w:rPr>
-        <w:t>Sample Project’ command.</w:t>
-      </w:r>
-    </w:p>
-    <w:p>
-      <w:pPr>
-        <w:pStyle w:val="ListParagraph"/>
-        <w:widowControl w:val="0"/>
-        <w:numPr>
-          <w:ilvl w:val="0"/>
-          <w:numId w:val="19"/>
-        </w:numPr>
-        <w:autoSpaceDE w:val="0"/>
-        <w:autoSpaceDN w:val="0"/>
-        <w:adjustRightInd w:val="0"/>
-        <w:spacing w:before="105" w:after="105" w:line="240" w:lineRule="auto"/>
-        <w:rPr>
-          <w:rFonts w:cs="Verdana"/>
-          <w:color w:val="000000"/>
-        </w:rPr>
-      </w:pPr>
-      <w:r>
-        <w:rPr>
-          <w:rFonts w:cs="Verdana"/>
-          <w:color w:val="000000"/>
-        </w:rPr>
-        <w:t>Wait for the project to open and press F7.</w:t>
-      </w:r>
-    </w:p>
-    <w:p>
-      <w:pPr>
-        <w:widowControl w:val="0"/>
-        <w:autoSpaceDE w:val="0"/>
-        <w:autoSpaceDN w:val="0"/>
-        <w:adjustRightInd w:val="0"/>
-        <w:spacing w:before="105" w:after="105" w:line="240" w:lineRule="auto"/>
-        <w:rPr>
-          <w:rFonts w:cs="Verdana"/>
-          <w:color w:val="000000"/>
-        </w:rPr>
-      </w:pPr>
+      <w:bookmarkEnd w:id="1"/>
+      <w:bookmarkEnd w:id="16"/>
     </w:p>
     <w:sectPr>
       <w:pgSz w:w="23814" w:h="16839" w:orient="landscape" w:code="8"/>
@@ -3490,7 +1851,7 @@
 </file>
 
 <file path=word/numbering.xml><?xml version="1.0" encoding="utf-8"?>
-<w:numbering xmlns:wpc="http://schemas.microsoft.com/office/word/2010/wordprocessingCanvas" xmlns:mc="http://schemas.openxmlformats.org/markup-compatibility/2006" xmlns:o="urn:schemas-microsoft-com:office:office" xmlns:r="http://schemas.openxmlformats.org/officeDocument/2006/relationships" xmlns:m="http://schemas.openxmlformats.org/officeDocument/2006/math" xmlns:v="urn:schemas-microsoft-com:vml" xmlns:wp14="http://schemas.microsoft.com/office/word/2010/wordprocessingDrawing" xmlns:wp="http://schemas.openxmlformats.org/drawingml/2006/wordprocessingDrawing" xmlns:w10="urn:schemas-microsoft-com:office:word" xmlns:w="http://schemas.openxmlformats.org/wordprocessingml/2006/main" xmlns:w14="http://schemas.microsoft.com/office/word/2010/wordml" xmlns:w15="http://schemas.microsoft.com/office/word/2012/wordml" xmlns:wpg="http://schemas.microsoft.com/office/word/2010/wordprocessingGroup" xmlns:wpi="http://schemas.microsoft.com/office/word/2010/wordprocessingInk" xmlns:wne="http://schemas.microsoft.com/office/word/2006/wordml" xmlns:wps="http://schemas.microsoft.com/office/word/2010/wordprocessingShape" mc:Ignorable="w14 w15 wp14">
+<w:numbering xmlns:wpc="http://schemas.microsoft.com/office/word/2010/wordprocessingCanvas" xmlns:cx="http://schemas.microsoft.com/office/drawing/2014/chartex" xmlns:cx1="http://schemas.microsoft.com/office/drawing/2015/9/8/chartex" xmlns:cx2="http://schemas.microsoft.com/office/drawing/2015/10/21/chartex" xmlns:cx3="http://schemas.microsoft.com/office/drawing/2016/5/9/chartex" xmlns:cx4="http://schemas.microsoft.com/office/drawing/2016/5/10/chartex" xmlns:cx5="http://schemas.microsoft.com/office/drawing/2016/5/11/chartex" xmlns:cx6="http://schemas.microsoft.com/office/drawing/2016/5/12/chartex" xmlns:cx7="http://schemas.microsoft.com/office/drawing/2016/5/13/chartex" xmlns:cx8="http://schemas.microsoft.com/office/drawing/2016/5/14/chartex" xmlns:mc="http://schemas.openxmlformats.org/markup-compatibility/2006" xmlns:aink="http://schemas.microsoft.com/office/drawing/2016/ink" xmlns:am3d="http://schemas.microsoft.com/office/drawing/2017/model3d" xmlns:o="urn:schemas-microsoft-com:office:office" xmlns:r="http://schemas.openxmlformats.org/officeDocument/2006/relationships" xmlns:m="http://schemas.openxmlformats.org/officeDocument/2006/math" xmlns:v="urn:schemas-microsoft-com:vml" xmlns:wp14="http://schemas.microsoft.com/office/word/2010/wordprocessingDrawing" xmlns:wp="http://schemas.openxmlformats.org/drawingml/2006/wordprocessingDrawing" xmlns:w10="urn:schemas-microsoft-com:office:word" xmlns:w="http://schemas.openxmlformats.org/wordprocessingml/2006/main" xmlns:w14="http://schemas.microsoft.com/office/word/2010/wordml" xmlns:w15="http://schemas.microsoft.com/office/word/2012/wordml" xmlns:w16cid="http://schemas.microsoft.com/office/word/2016/wordml/cid" xmlns:w16se="http://schemas.microsoft.com/office/word/2015/wordml/symex" xmlns:wpg="http://schemas.microsoft.com/office/word/2010/wordprocessingGroup" xmlns:wpi="http://schemas.microsoft.com/office/word/2010/wordprocessingInk" xmlns:wne="http://schemas.microsoft.com/office/word/2006/wordml" xmlns:wps="http://schemas.microsoft.com/office/word/2010/wordprocessingShape" mc:Ignorable="w14 w15 w16se w16cid wp14">
   <w:abstractNum w:abstractNumId="0" w15:restartNumberingAfterBreak="0">
     <w:nsid w:val="04B65C20"/>
     <w:multiLevelType w:val="hybridMultilevel"/>
@@ -5186,7 +3547,7 @@
 </file>
 
 <file path=word/styles.xml><?xml version="1.0" encoding="utf-8"?>
-<w:styles xmlns:mc="http://schemas.openxmlformats.org/markup-compatibility/2006" xmlns:r="http://schemas.openxmlformats.org/officeDocument/2006/relationships" xmlns:w="http://schemas.openxmlformats.org/wordprocessingml/2006/main" xmlns:w14="http://schemas.microsoft.com/office/word/2010/wordml" xmlns:w15="http://schemas.microsoft.com/office/word/2012/wordml" mc:Ignorable="w14 w15">
+<w:styles xmlns:mc="http://schemas.openxmlformats.org/markup-compatibility/2006" xmlns:r="http://schemas.openxmlformats.org/officeDocument/2006/relationships" xmlns:w="http://schemas.openxmlformats.org/wordprocessingml/2006/main" xmlns:w14="http://schemas.microsoft.com/office/word/2010/wordml" xmlns:w15="http://schemas.microsoft.com/office/word/2012/wordml" xmlns:w16cid="http://schemas.microsoft.com/office/word/2016/wordml/cid" xmlns:w16se="http://schemas.microsoft.com/office/word/2015/wordml/symex" mc:Ignorable="w14 w15 w16se w16cid">
   <w:docDefaults>
     <w:rPrDefault>
       <w:rPr>
@@ -5202,7 +3563,7 @@
       </w:pPr>
     </w:pPrDefault>
   </w:docDefaults>
-  <w:latentStyles w:defLockedState="0" w:defUIPriority="99" w:defSemiHidden="0" w:defUnhideWhenUsed="0" w:defQFormat="0" w:count="371">
+  <w:latentStyles w:defLockedState="0" w:defUIPriority="99" w:defSemiHidden="0" w:defUnhideWhenUsed="0" w:defQFormat="0" w:count="375">
     <w:lsdException w:name="Normal" w:uiPriority="0" w:qFormat="1"/>
     <w:lsdException w:name="heading 1" w:uiPriority="9" w:qFormat="1"/>
     <w:lsdException w:name="heading 2" w:semiHidden="1" w:uiPriority="9" w:unhideWhenUsed="1" w:qFormat="1"/>
@@ -5574,6 +3935,10 @@
     <w:lsdException w:name="List Table 5 Dark Accent 6" w:uiPriority="50"/>
     <w:lsdException w:name="List Table 6 Colorful Accent 6" w:uiPriority="51"/>
     <w:lsdException w:name="List Table 7 Colorful Accent 6" w:uiPriority="52"/>
+    <w:lsdException w:name="Mention" w:semiHidden="1" w:unhideWhenUsed="1"/>
+    <w:lsdException w:name="Smart Hyperlink" w:semiHidden="1" w:unhideWhenUsed="1"/>
+    <w:lsdException w:name="Hashtag" w:semiHidden="1" w:unhideWhenUsed="1"/>
+    <w:lsdException w:name="Unresolved Mention" w:semiHidden="1" w:unhideWhenUsed="1"/>
   </w:latentStyles>
   <w:style w:type="paragraph" w:default="1" w:styleId="Normal">
     <w:name w:val="Normal"/>
@@ -7314,7 +5679,7 @@
 </file>
 
 <file path=customXml/itemProps1.xml><?xml version="1.0" encoding="utf-8"?>
-<ds:datastoreItem xmlns:ds="http://schemas.openxmlformats.org/officeDocument/2006/customXml" ds:itemID="{BFF3B6C4-52D6-4B3F-B91B-614FEBEF854F}">
+<ds:datastoreItem xmlns:ds="http://schemas.openxmlformats.org/officeDocument/2006/customXml" ds:itemID="{07A751F1-BD49-47C3-A012-DED368D5A800}">
   <ds:schemaRefs>
     <ds:schemaRef ds:uri="http://schemas.openxmlformats.org/officeDocument/2006/bibliography"/>
   </ds:schemaRefs>
